--- a/ErrorDocument.docx
+++ b/ErrorDocument.docx
@@ -36,7 +36,6 @@
         <w:tblCellMar>
           <w:top w:w="34" w:type="dxa"/>
           <w:left w:w="71" w:type="dxa"/>
-          <w:bottom w:w="0" w:type="dxa"/>
           <w:right w:w="115" w:type="dxa"/>
         </w:tblCellMar>
         <w:tblLook w:val="04A0" w:firstRow="1" w:lastRow="0" w:firstColumn="1" w:lastColumn="0" w:noHBand="0" w:noVBand="1"/>
@@ -587,6 +586,12 @@
               </w:rPr>
               <w:t xml:space="preserve"> </w:t>
             </w:r>
+            <w:r>
+              <w:rPr>
+                <w:sz w:val="16"/>
+              </w:rPr>
+              <w:t>Max Zammit</w:t>
+            </w:r>
           </w:p>
         </w:tc>
         <w:tc>
@@ -638,6 +643,13 @@
               </w:rPr>
               <w:t xml:space="preserve"> </w:t>
             </w:r>
+            <w:r>
+              <w:rPr>
+                <w:b/>
+                <w:sz w:val="16"/>
+              </w:rPr>
+              <w:t>25702L</w:t>
+            </w:r>
           </w:p>
         </w:tc>
         <w:tc>
@@ -703,6 +715,13 @@
                 <w:sz w:val="16"/>
               </w:rPr>
               <w:t xml:space="preserve"> </w:t>
+            </w:r>
+            <w:r>
+              <w:rPr>
+                <w:b/>
+                <w:sz w:val="16"/>
+              </w:rPr>
+              <w:t>4.2C</w:t>
             </w:r>
           </w:p>
         </w:tc>
@@ -774,9 +793,9 @@
               <mc:AlternateContent>
                 <mc:Choice Requires="wpg">
                   <w:drawing>
-                    <wp:inline distT="0" distB="0" distL="0" distR="0" wp14:anchorId="5D10B7EF" wp14:editId="656D2BA8">
+                    <wp:inline distT="0" distB="0" distL="0" distR="0" wp14:anchorId="5D10B7EF" wp14:editId="7BFC26DD">
                       <wp:extent cx="161925" cy="133350"/>
-                      <wp:effectExtent l="0" t="0" r="0" b="0"/>
+                      <wp:effectExtent l="0" t="0" r="28575" b="19050"/>
                       <wp:docPr id="22127" name="Group 22127"/>
                       <wp:cNvGraphicFramePr/>
                       <a:graphic xmlns:a="http://schemas.openxmlformats.org/drawingml/2006/main">
@@ -823,6 +842,9 @@
                                     </a:path>
                                   </a:pathLst>
                                 </a:custGeom>
+                                <a:solidFill>
+                                  <a:schemeClr val="accent1"/>
+                                </a:solidFill>
                                 <a:ln w="12700" cap="flat">
                                   <a:miter lim="127000"/>
                                 </a:ln>
@@ -851,8 +873,8 @@
                 </mc:Choice>
                 <mc:Fallback>
                   <w:pict>
-                    <v:group w14:anchorId="02E498AA" id="Group 22127" o:spid="_x0000_s1026" style="width:12.75pt;height:10.5pt;mso-position-horizontal-relative:char;mso-position-vertical-relative:line" coordsize="161925,133350" o:gfxdata="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">
-                      <v:shape id="Shape 582" o:spid="_x0000_s1027" style="position:absolute;width:161925;height:133350;visibility:visible;mso-wrap-style:square;v-text-anchor:top" coordsize="161925,133350" o:gfxdata="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" path="m,133350r161925,l161925,,,,,133350xe" filled="f" strokeweight="1pt">
+                    <v:group w14:anchorId="42E7BDA4" id="Group 22127" o:spid="_x0000_s1026" style="width:12.75pt;height:10.5pt;mso-position-horizontal-relative:char;mso-position-vertical-relative:line" coordsize="161925,133350" o:gfxdata="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">
+                      <v:shape id="Shape 582" o:spid="_x0000_s1027" style="position:absolute;width:161925;height:133350;visibility:visible;mso-wrap-style:square;v-text-anchor:top" coordsize="161925,133350" o:gfxdata="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" path="m,133350r161925,l161925,,,,,133350xe" fillcolor="#4472c4 [3204]" strokeweight="1pt">
                         <v:stroke miterlimit="83231f" joinstyle="miter"/>
                         <v:path arrowok="t" textboxrect="0,0,161925,133350"/>
                       </v:shape>
@@ -1235,6 +1257,13 @@
               </w:rPr>
               <w:t xml:space="preserve"> </w:t>
             </w:r>
+            <w:r>
+              <w:rPr>
+                <w:rFonts w:ascii="Arial" w:eastAsia="Arial" w:hAnsi="Arial" w:cs="Arial"/>
+                <w:sz w:val="18"/>
+              </w:rPr>
+              <w:t>max</w:t>
+            </w:r>
           </w:p>
         </w:tc>
         <w:tc>
@@ -1254,32 +1283,16 @@
               <w:spacing w:after="0" w:line="259" w:lineRule="auto"/>
               <w:ind w:left="92" w:firstLine="0"/>
             </w:pPr>
+            <w:proofErr w:type="gramStart"/>
             <w:r>
               <w:rPr>
                 <w:rFonts w:ascii="Arial" w:eastAsia="Arial" w:hAnsi="Arial" w:cs="Arial"/>
                 <w:b/>
                 <w:sz w:val="18"/>
               </w:rPr>
-              <w:t xml:space="preserve">Date : </w:t>
-            </w:r>
-          </w:p>
-        </w:tc>
-        <w:tc>
-          <w:tcPr>
-            <w:tcW w:w="2717" w:type="dxa"/>
-            <w:tcBorders>
-              <w:top w:val="single" w:sz="4" w:space="0" w:color="000000"/>
-              <w:left w:val="single" w:sz="4" w:space="0" w:color="000000"/>
-              <w:bottom w:val="single" w:sz="4" w:space="0" w:color="000000"/>
-              <w:right w:val="single" w:sz="4" w:space="0" w:color="000000"/>
-            </w:tcBorders>
-            <w:vAlign w:val="bottom"/>
-          </w:tcPr>
-          <w:p>
-            <w:pPr>
-              <w:spacing w:after="0" w:line="259" w:lineRule="auto"/>
-              <w:ind w:left="96" w:firstLine="0"/>
-            </w:pPr>
+              <w:t>Date :</w:t>
+            </w:r>
+            <w:proofErr w:type="gramEnd"/>
             <w:r>
               <w:rPr>
                 <w:rFonts w:ascii="Arial" w:eastAsia="Arial" w:hAnsi="Arial" w:cs="Arial"/>
@@ -1287,6 +1300,40 @@
                 <w:sz w:val="18"/>
               </w:rPr>
               <w:t xml:space="preserve"> </w:t>
+            </w:r>
+          </w:p>
+        </w:tc>
+        <w:tc>
+          <w:tcPr>
+            <w:tcW w:w="2717" w:type="dxa"/>
+            <w:tcBorders>
+              <w:top w:val="single" w:sz="4" w:space="0" w:color="000000"/>
+              <w:left w:val="single" w:sz="4" w:space="0" w:color="000000"/>
+              <w:bottom w:val="single" w:sz="4" w:space="0" w:color="000000"/>
+              <w:right w:val="single" w:sz="4" w:space="0" w:color="000000"/>
+            </w:tcBorders>
+            <w:vAlign w:val="bottom"/>
+          </w:tcPr>
+          <w:p>
+            <w:pPr>
+              <w:spacing w:after="0" w:line="259" w:lineRule="auto"/>
+              <w:ind w:left="96" w:firstLine="0"/>
+            </w:pPr>
+            <w:r>
+              <w:rPr>
+                <w:rFonts w:ascii="Arial" w:eastAsia="Arial" w:hAnsi="Arial" w:cs="Arial"/>
+                <w:b/>
+                <w:sz w:val="18"/>
+              </w:rPr>
+              <w:t xml:space="preserve"> </w:t>
+            </w:r>
+            <w:r>
+              <w:rPr>
+                <w:rFonts w:ascii="Arial" w:eastAsia="Arial" w:hAnsi="Arial" w:cs="Arial"/>
+                <w:b/>
+                <w:sz w:val="18"/>
+              </w:rPr>
+              <w:t>1/19/2021</w:t>
             </w:r>
           </w:p>
         </w:tc>
@@ -1312,7 +1359,6 @@
         <w:tblCellMar>
           <w:top w:w="10" w:type="dxa"/>
           <w:left w:w="108" w:type="dxa"/>
-          <w:bottom w:w="0" w:type="dxa"/>
           <w:right w:w="115" w:type="dxa"/>
         </w:tblCellMar>
         <w:tblLook w:val="04A0" w:firstRow="1" w:lastRow="0" w:firstColumn="1" w:lastColumn="0" w:noHBand="0" w:noVBand="1"/>
@@ -1669,7 +1715,25 @@
                 <w:i/>
                 <w:sz w:val="18"/>
               </w:rPr>
-              <w:t xml:space="preserve">KU7: Idenitfy resolution issues for the development platforms </w:t>
+              <w:t xml:space="preserve">KU7: </w:t>
+            </w:r>
+            <w:proofErr w:type="spellStart"/>
+            <w:r>
+              <w:rPr>
+                <w:rFonts w:ascii="Arial" w:eastAsia="Arial" w:hAnsi="Arial" w:cs="Arial"/>
+                <w:i/>
+                <w:sz w:val="18"/>
+              </w:rPr>
+              <w:t>Idenitfy</w:t>
+            </w:r>
+            <w:proofErr w:type="spellEnd"/>
+            <w:r>
+              <w:rPr>
+                <w:rFonts w:ascii="Arial" w:eastAsia="Arial" w:hAnsi="Arial" w:cs="Arial"/>
+                <w:i/>
+                <w:sz w:val="18"/>
+              </w:rPr>
+              <w:t xml:space="preserve"> resolution issues for the development platforms </w:t>
             </w:r>
           </w:p>
         </w:tc>
@@ -2295,7 +2359,25 @@
                 <w:i/>
                 <w:sz w:val="18"/>
               </w:rPr>
-              <w:t xml:space="preserve">SE2: Resolve programming issues related to sound, graphics and gameplay </w:t>
+              <w:t xml:space="preserve">SE2: Resolve programming issues related to sound, </w:t>
+            </w:r>
+            <w:proofErr w:type="gramStart"/>
+            <w:r>
+              <w:rPr>
+                <w:rFonts w:ascii="Arial" w:eastAsia="Arial" w:hAnsi="Arial" w:cs="Arial"/>
+                <w:i/>
+                <w:sz w:val="18"/>
+              </w:rPr>
+              <w:t>graphics</w:t>
+            </w:r>
+            <w:proofErr w:type="gramEnd"/>
+            <w:r>
+              <w:rPr>
+                <w:rFonts w:ascii="Arial" w:eastAsia="Arial" w:hAnsi="Arial" w:cs="Arial"/>
+                <w:i/>
+                <w:sz w:val="18"/>
+              </w:rPr>
+              <w:t xml:space="preserve"> and gameplay </w:t>
             </w:r>
           </w:p>
         </w:tc>
@@ -2455,7 +2537,6 @@
         <w:tblCellMar>
           <w:top w:w="35" w:type="dxa"/>
           <w:left w:w="108" w:type="dxa"/>
-          <w:bottom w:w="0" w:type="dxa"/>
           <w:right w:w="115" w:type="dxa"/>
         </w:tblCellMar>
         <w:tblLook w:val="04A0" w:firstRow="1" w:lastRow="0" w:firstColumn="1" w:lastColumn="0" w:noHBand="0" w:noVBand="1"/>
@@ -2516,7 +2597,6 @@
         <w:tblCellMar>
           <w:top w:w="73" w:type="dxa"/>
           <w:left w:w="106" w:type="dxa"/>
-          <w:bottom w:w="0" w:type="dxa"/>
           <w:right w:w="115" w:type="dxa"/>
         </w:tblCellMar>
         <w:tblLook w:val="04A0" w:firstRow="1" w:lastRow="0" w:firstColumn="1" w:lastColumn="0" w:noHBand="0" w:noVBand="1"/>
@@ -2660,7 +2740,23 @@
                 <w:b/>
                 <w:sz w:val="18"/>
               </w:rPr>
-              <w:t xml:space="preserve">Internal Verifier : </w:t>
+              <w:t xml:space="preserve">Internal </w:t>
+            </w:r>
+            <w:proofErr w:type="gramStart"/>
+            <w:r>
+              <w:rPr>
+                <w:b/>
+                <w:sz w:val="18"/>
+              </w:rPr>
+              <w:t>Verifier :</w:t>
+            </w:r>
+            <w:proofErr w:type="gramEnd"/>
+            <w:r>
+              <w:rPr>
+                <w:b/>
+                <w:sz w:val="18"/>
+              </w:rPr>
+              <w:t xml:space="preserve"> </w:t>
             </w:r>
             <w:r>
               <w:rPr>
@@ -2814,7 +2910,23 @@
                 <w:b/>
                 <w:sz w:val="18"/>
               </w:rPr>
-              <w:t xml:space="preserve">Lecturer / Assessor : </w:t>
+              <w:t xml:space="preserve">Lecturer / </w:t>
+            </w:r>
+            <w:proofErr w:type="gramStart"/>
+            <w:r>
+              <w:rPr>
+                <w:b/>
+                <w:sz w:val="18"/>
+              </w:rPr>
+              <w:t>Assessor :</w:t>
+            </w:r>
+            <w:proofErr w:type="gramEnd"/>
+            <w:r>
+              <w:rPr>
+                <w:b/>
+                <w:sz w:val="18"/>
+              </w:rPr>
+              <w:t xml:space="preserve"> </w:t>
             </w:r>
             <w:r>
               <w:rPr>
@@ -2937,7 +3049,23 @@
                 <w:b/>
                 <w:sz w:val="18"/>
               </w:rPr>
-              <w:t xml:space="preserve">Internal Verifier : </w:t>
+              <w:t xml:space="preserve">Internal </w:t>
+            </w:r>
+            <w:proofErr w:type="gramStart"/>
+            <w:r>
+              <w:rPr>
+                <w:b/>
+                <w:sz w:val="18"/>
+              </w:rPr>
+              <w:t>Verifier :</w:t>
+            </w:r>
+            <w:proofErr w:type="gramEnd"/>
+            <w:r>
+              <w:rPr>
+                <w:b/>
+                <w:sz w:val="18"/>
+              </w:rPr>
+              <w:t xml:space="preserve"> </w:t>
             </w:r>
             <w:r>
               <w:rPr>
@@ -3258,7 +3386,6 @@
         <w:tblCellMar>
           <w:top w:w="4" w:type="dxa"/>
           <w:left w:w="109" w:type="dxa"/>
-          <w:bottom w:w="0" w:type="dxa"/>
           <w:right w:w="44" w:type="dxa"/>
         </w:tblCellMar>
         <w:tblLook w:val="04A0" w:firstRow="1" w:lastRow="0" w:firstColumn="1" w:lastColumn="0" w:noHBand="0" w:noVBand="1"/>
@@ -3405,7 +3532,15 @@
               <w:ind w:left="1" w:firstLine="0"/>
             </w:pPr>
             <w:r>
-              <w:t>The variable playerHit has not been assigned.</w:t>
+              <w:t xml:space="preserve">The variable </w:t>
+            </w:r>
+            <w:proofErr w:type="spellStart"/>
+            <w:r>
+              <w:t>playerHit</w:t>
+            </w:r>
+            <w:proofErr w:type="spellEnd"/>
+            <w:r>
+              <w:t xml:space="preserve"> has not been assigned.</w:t>
             </w:r>
           </w:p>
         </w:tc>
@@ -3576,11 +3711,19 @@
               <w:spacing w:after="0" w:line="259" w:lineRule="auto"/>
               <w:ind w:left="1" w:firstLine="0"/>
             </w:pPr>
-            <w:r>
-              <w:rPr>
-                <w:sz w:val="24"/>
-              </w:rPr>
-              <w:t xml:space="preserve">ScreenShot </w:t>
+            <w:proofErr w:type="spellStart"/>
+            <w:r>
+              <w:rPr>
+                <w:sz w:val="24"/>
+              </w:rPr>
+              <w:t>ScreenShot</w:t>
+            </w:r>
+            <w:proofErr w:type="spellEnd"/>
+            <w:r>
+              <w:rPr>
+                <w:sz w:val="24"/>
+              </w:rPr>
+              <w:t xml:space="preserve"> </w:t>
             </w:r>
           </w:p>
         </w:tc>
@@ -3657,14 +3800,13 @@
         <w:tblCellMar>
           <w:top w:w="4" w:type="dxa"/>
           <w:left w:w="109" w:type="dxa"/>
-          <w:bottom w:w="0" w:type="dxa"/>
           <w:right w:w="44" w:type="dxa"/>
         </w:tblCellMar>
         <w:tblLook w:val="04A0" w:firstRow="1" w:lastRow="0" w:firstColumn="1" w:lastColumn="0" w:noHBand="0" w:noVBand="1"/>
       </w:tblPr>
       <w:tblGrid>
-        <w:gridCol w:w="1402"/>
-        <w:gridCol w:w="7230"/>
+        <w:gridCol w:w="1301"/>
+        <w:gridCol w:w="8643"/>
       </w:tblGrid>
       <w:tr>
         <w:trPr>
@@ -3718,6 +3860,46 @@
             </w:pPr>
             <w:r>
               <w:rPr>
+                <w:noProof/>
+              </w:rPr>
+              <w:drawing>
+                <wp:inline distT="0" distB="0" distL="0" distR="0" wp14:anchorId="0F70F79D" wp14:editId="3064A951">
+                  <wp:extent cx="5391150" cy="201592"/>
+                  <wp:effectExtent l="0" t="0" r="0" b="8255"/>
+                  <wp:docPr id="2" name="Picture 2"/>
+                  <wp:cNvGraphicFramePr>
+                    <a:graphicFrameLocks xmlns:a="http://schemas.openxmlformats.org/drawingml/2006/main" noChangeAspect="1"/>
+                  </wp:cNvGraphicFramePr>
+                  <a:graphic xmlns:a="http://schemas.openxmlformats.org/drawingml/2006/main">
+                    <a:graphicData uri="http://schemas.openxmlformats.org/drawingml/2006/picture">
+                      <pic:pic xmlns:pic="http://schemas.openxmlformats.org/drawingml/2006/picture">
+                        <pic:nvPicPr>
+                          <pic:cNvPr id="1" name=""/>
+                          <pic:cNvPicPr/>
+                        </pic:nvPicPr>
+                        <pic:blipFill>
+                          <a:blip r:embed="rId7"/>
+                          <a:stretch>
+                            <a:fillRect/>
+                          </a:stretch>
+                        </pic:blipFill>
+                        <pic:spPr>
+                          <a:xfrm>
+                            <a:off x="0" y="0"/>
+                            <a:ext cx="5608676" cy="209726"/>
+                          </a:xfrm>
+                          <a:prstGeom prst="rect">
+                            <a:avLst/>
+                          </a:prstGeom>
+                        </pic:spPr>
+                      </pic:pic>
+                    </a:graphicData>
+                  </a:graphic>
+                </wp:inline>
+              </w:drawing>
+            </w:r>
+            <w:r>
+              <w:rPr>
                 <w:i/>
                 <w:sz w:val="24"/>
               </w:rPr>
@@ -3768,6 +3950,9 @@
               <w:spacing w:after="0" w:line="259" w:lineRule="auto"/>
               <w:ind w:left="1" w:firstLine="0"/>
             </w:pPr>
+            <w:r>
+              <w:t>This type or namespace name ‘Text’ could not be found</w:t>
+            </w:r>
           </w:p>
         </w:tc>
       </w:tr>
@@ -3826,6 +4011,9 @@
               <w:spacing w:after="0" w:line="259" w:lineRule="auto"/>
               <w:ind w:left="1" w:firstLine="0"/>
             </w:pPr>
+            <w:r>
+              <w:t>The variable Text could not be found.</w:t>
+            </w:r>
           </w:p>
         </w:tc>
       </w:tr>
@@ -3884,6 +4072,22 @@
               <w:spacing w:after="0" w:line="259" w:lineRule="auto"/>
               <w:ind w:left="1" w:firstLine="0"/>
             </w:pPr>
+            <w:r>
+              <w:t xml:space="preserve">Inserted using </w:t>
+            </w:r>
+            <w:proofErr w:type="spellStart"/>
+            <w:r>
+              <w:t>UnityEngine.UI</w:t>
+            </w:r>
+            <w:proofErr w:type="spellEnd"/>
+            <w:r>
+              <w:t xml:space="preserve"> in </w:t>
+            </w:r>
+            <w:proofErr w:type="spellStart"/>
+            <w:r>
+              <w:t>HealthDisplay.cs</w:t>
+            </w:r>
+            <w:proofErr w:type="spellEnd"/>
           </w:p>
         </w:tc>
       </w:tr>
@@ -3931,11 +4135,19 @@
               <w:spacing w:after="0" w:line="259" w:lineRule="auto"/>
               <w:ind w:left="1" w:firstLine="0"/>
             </w:pPr>
-            <w:r>
-              <w:rPr>
-                <w:sz w:val="24"/>
-              </w:rPr>
-              <w:t xml:space="preserve">ScreenShot </w:t>
+            <w:proofErr w:type="spellStart"/>
+            <w:r>
+              <w:rPr>
+                <w:sz w:val="24"/>
+              </w:rPr>
+              <w:t>ScreenShot</w:t>
+            </w:r>
+            <w:proofErr w:type="spellEnd"/>
+            <w:r>
+              <w:rPr>
+                <w:sz w:val="24"/>
+              </w:rPr>
+              <w:t xml:space="preserve"> </w:t>
             </w:r>
           </w:p>
         </w:tc>
@@ -3954,6 +4166,46 @@
               <w:spacing w:after="0" w:line="259" w:lineRule="auto"/>
               <w:ind w:left="0" w:firstLine="0"/>
             </w:pPr>
+            <w:r>
+              <w:rPr>
+                <w:noProof/>
+              </w:rPr>
+              <w:drawing>
+                <wp:inline distT="0" distB="0" distL="0" distR="0" wp14:anchorId="4C38FE60" wp14:editId="41838BC8">
+                  <wp:extent cx="3629025" cy="866775"/>
+                  <wp:effectExtent l="0" t="0" r="9525" b="9525"/>
+                  <wp:docPr id="8" name="Picture 8"/>
+                  <wp:cNvGraphicFramePr>
+                    <a:graphicFrameLocks xmlns:a="http://schemas.openxmlformats.org/drawingml/2006/main" noChangeAspect="1"/>
+                  </wp:cNvGraphicFramePr>
+                  <a:graphic xmlns:a="http://schemas.openxmlformats.org/drawingml/2006/main">
+                    <a:graphicData uri="http://schemas.openxmlformats.org/drawingml/2006/picture">
+                      <pic:pic xmlns:pic="http://schemas.openxmlformats.org/drawingml/2006/picture">
+                        <pic:nvPicPr>
+                          <pic:cNvPr id="1" name=""/>
+                          <pic:cNvPicPr/>
+                        </pic:nvPicPr>
+                        <pic:blipFill>
+                          <a:blip r:embed="rId8"/>
+                          <a:stretch>
+                            <a:fillRect/>
+                          </a:stretch>
+                        </pic:blipFill>
+                        <pic:spPr>
+                          <a:xfrm>
+                            <a:off x="0" y="0"/>
+                            <a:ext cx="3629025" cy="866775"/>
+                          </a:xfrm>
+                          <a:prstGeom prst="rect">
+                            <a:avLst/>
+                          </a:prstGeom>
+                        </pic:spPr>
+                      </pic:pic>
+                    </a:graphicData>
+                  </a:graphic>
+                </wp:inline>
+              </w:drawing>
+            </w:r>
           </w:p>
         </w:tc>
       </w:tr>
@@ -3978,7 +4230,6 @@
         <w:tblCellMar>
           <w:top w:w="4" w:type="dxa"/>
           <w:left w:w="109" w:type="dxa"/>
-          <w:bottom w:w="0" w:type="dxa"/>
           <w:right w:w="44" w:type="dxa"/>
         </w:tblCellMar>
         <w:tblLook w:val="04A0" w:firstRow="1" w:lastRow="0" w:firstColumn="1" w:lastColumn="0" w:noHBand="0" w:noVBand="1"/>
@@ -4020,7 +4271,7 @@
               <w:rPr>
                 <w:sz w:val="24"/>
               </w:rPr>
-              <w:t>2</w:t>
+              <w:t>3</w:t>
             </w:r>
             <w:r>
               <w:rPr>
@@ -4067,7 +4318,7 @@
                           <pic:cNvPicPr/>
                         </pic:nvPicPr>
                         <pic:blipFill>
-                          <a:blip r:embed="rId7"/>
+                          <a:blip r:embed="rId9"/>
                           <a:stretch>
                             <a:fillRect/>
                           </a:stretch>
@@ -4140,7 +4391,15 @@
               <w:ind w:left="1" w:firstLine="0"/>
             </w:pPr>
             <w:r>
-              <w:t>3 couldn’t be loaded because it has not been added to the build settings</w:t>
+              <w:t xml:space="preserve">3 </w:t>
+            </w:r>
+            <w:proofErr w:type="gramStart"/>
+            <w:r>
+              <w:t>couldn’t</w:t>
+            </w:r>
+            <w:proofErr w:type="gramEnd"/>
+            <w:r>
+              <w:t xml:space="preserve"> be loaded because it has not been added to the build settings</w:t>
             </w:r>
           </w:p>
         </w:tc>
@@ -4261,7 +4520,15 @@
               <w:ind w:left="1" w:firstLine="0"/>
             </w:pPr>
             <w:r>
-              <w:t>Went on File, Build Settings and added the WinnerScene.</w:t>
+              <w:t xml:space="preserve">Went on File, Build Settings and added the </w:t>
+            </w:r>
+            <w:proofErr w:type="spellStart"/>
+            <w:r>
+              <w:t>WinnerScene</w:t>
+            </w:r>
+            <w:proofErr w:type="spellEnd"/>
+            <w:r>
+              <w:t>.</w:t>
             </w:r>
           </w:p>
         </w:tc>
@@ -4310,11 +4577,19 @@
               <w:spacing w:after="0" w:line="259" w:lineRule="auto"/>
               <w:ind w:left="1" w:firstLine="0"/>
             </w:pPr>
-            <w:r>
-              <w:rPr>
-                <w:sz w:val="24"/>
-              </w:rPr>
-              <w:t xml:space="preserve">ScreenShot </w:t>
+            <w:proofErr w:type="spellStart"/>
+            <w:r>
+              <w:rPr>
+                <w:sz w:val="24"/>
+              </w:rPr>
+              <w:t>ScreenShot</w:t>
+            </w:r>
+            <w:proofErr w:type="spellEnd"/>
+            <w:r>
+              <w:rPr>
+                <w:sz w:val="24"/>
+              </w:rPr>
+              <w:t xml:space="preserve"> </w:t>
             </w:r>
           </w:p>
         </w:tc>
@@ -4353,7 +4628,7 @@
                           <pic:cNvPicPr/>
                         </pic:nvPicPr>
                         <pic:blipFill>
-                          <a:blip r:embed="rId8"/>
+                          <a:blip r:embed="rId10"/>
                           <a:stretch>
                             <a:fillRect/>
                           </a:stretch>
@@ -4392,19 +4667,18 @@
     <w:tbl>
       <w:tblPr>
         <w:tblStyle w:val="TableGrid"/>
-        <w:tblW w:w="8632" w:type="dxa"/>
+        <w:tblW w:w="9944" w:type="dxa"/>
         <w:tblInd w:w="725" w:type="dxa"/>
         <w:tblCellMar>
           <w:top w:w="4" w:type="dxa"/>
           <w:left w:w="109" w:type="dxa"/>
-          <w:bottom w:w="0" w:type="dxa"/>
           <w:right w:w="44" w:type="dxa"/>
         </w:tblCellMar>
         <w:tblLook w:val="04A0" w:firstRow="1" w:lastRow="0" w:firstColumn="1" w:lastColumn="0" w:noHBand="0" w:noVBand="1"/>
       </w:tblPr>
       <w:tblGrid>
-        <w:gridCol w:w="1402"/>
-        <w:gridCol w:w="7230"/>
+        <w:gridCol w:w="1301"/>
+        <w:gridCol w:w="8643"/>
       </w:tblGrid>
       <w:tr>
         <w:trPr>
@@ -4412,30 +4686,42 @@
         </w:trPr>
         <w:tc>
           <w:tcPr>
-            <w:tcW w:w="1402" w:type="dxa"/>
-            <w:tcBorders>
-              <w:top w:val="single" w:sz="4" w:space="0" w:color="000000"/>
-              <w:left w:val="single" w:sz="4" w:space="0" w:color="000000"/>
-              <w:bottom w:val="single" w:sz="4" w:space="0" w:color="000000"/>
-              <w:right w:val="single" w:sz="4" w:space="0" w:color="000000"/>
-            </w:tcBorders>
-          </w:tcPr>
-          <w:p>
-            <w:pPr>
-              <w:spacing w:after="0" w:line="259" w:lineRule="auto"/>
-              <w:ind w:left="1" w:firstLine="0"/>
-            </w:pPr>
-            <w:r>
-              <w:rPr>
-                <w:sz w:val="24"/>
-              </w:rPr>
-              <w:t xml:space="preserve">Test Case 3 </w:t>
-            </w:r>
-          </w:p>
-        </w:tc>
-        <w:tc>
-          <w:tcPr>
-            <w:tcW w:w="7230" w:type="dxa"/>
+            <w:tcW w:w="1301" w:type="dxa"/>
+            <w:tcBorders>
+              <w:top w:val="single" w:sz="4" w:space="0" w:color="000000"/>
+              <w:left w:val="single" w:sz="4" w:space="0" w:color="000000"/>
+              <w:bottom w:val="single" w:sz="4" w:space="0" w:color="000000"/>
+              <w:right w:val="single" w:sz="4" w:space="0" w:color="000000"/>
+            </w:tcBorders>
+          </w:tcPr>
+          <w:p>
+            <w:pPr>
+              <w:spacing w:after="0" w:line="259" w:lineRule="auto"/>
+              <w:ind w:left="1" w:firstLine="0"/>
+            </w:pPr>
+            <w:r>
+              <w:rPr>
+                <w:sz w:val="24"/>
+              </w:rPr>
+              <w:t xml:space="preserve">Test Case </w:t>
+            </w:r>
+            <w:r>
+              <w:rPr>
+                <w:sz w:val="24"/>
+              </w:rPr>
+              <w:t>4</w:t>
+            </w:r>
+            <w:r>
+              <w:rPr>
+                <w:sz w:val="24"/>
+              </w:rPr>
+              <w:t xml:space="preserve"> </w:t>
+            </w:r>
+          </w:p>
+        </w:tc>
+        <w:tc>
+          <w:tcPr>
+            <w:tcW w:w="8643" w:type="dxa"/>
             <w:tcBorders>
               <w:top w:val="single" w:sz="4" w:space="0" w:color="000000"/>
               <w:left w:val="single" w:sz="4" w:space="0" w:color="000000"/>
@@ -4450,6 +4736,46 @@
               <w:ind w:left="0" w:firstLine="0"/>
               <w:jc w:val="right"/>
             </w:pPr>
+            <w:r>
+              <w:rPr>
+                <w:noProof/>
+              </w:rPr>
+              <w:drawing>
+                <wp:inline distT="0" distB="0" distL="0" distR="0" wp14:anchorId="625A5281" wp14:editId="546619F2">
+                  <wp:extent cx="5381625" cy="257175"/>
+                  <wp:effectExtent l="0" t="0" r="9525" b="9525"/>
+                  <wp:docPr id="9" name="Picture 9"/>
+                  <wp:cNvGraphicFramePr>
+                    <a:graphicFrameLocks xmlns:a="http://schemas.openxmlformats.org/drawingml/2006/main" noChangeAspect="1"/>
+                  </wp:cNvGraphicFramePr>
+                  <a:graphic xmlns:a="http://schemas.openxmlformats.org/drawingml/2006/main">
+                    <a:graphicData uri="http://schemas.openxmlformats.org/drawingml/2006/picture">
+                      <pic:pic xmlns:pic="http://schemas.openxmlformats.org/drawingml/2006/picture">
+                        <pic:nvPicPr>
+                          <pic:cNvPr id="1" name=""/>
+                          <pic:cNvPicPr/>
+                        </pic:nvPicPr>
+                        <pic:blipFill>
+                          <a:blip r:embed="rId11"/>
+                          <a:stretch>
+                            <a:fillRect/>
+                          </a:stretch>
+                        </pic:blipFill>
+                        <pic:spPr>
+                          <a:xfrm>
+                            <a:off x="0" y="0"/>
+                            <a:ext cx="5381625" cy="257175"/>
+                          </a:xfrm>
+                          <a:prstGeom prst="rect">
+                            <a:avLst/>
+                          </a:prstGeom>
+                        </pic:spPr>
+                      </pic:pic>
+                    </a:graphicData>
+                  </a:graphic>
+                </wp:inline>
+              </w:drawing>
+            </w:r>
             <w:r>
               <w:rPr>
                 <w:i/>
@@ -4466,7 +4792,7 @@
         </w:trPr>
         <w:tc>
           <w:tcPr>
-            <w:tcW w:w="1402" w:type="dxa"/>
+            <w:tcW w:w="1301" w:type="dxa"/>
             <w:tcBorders>
               <w:top w:val="single" w:sz="4" w:space="0" w:color="000000"/>
               <w:left w:val="single" w:sz="4" w:space="0" w:color="000000"/>
@@ -4489,19 +4815,30 @@
         </w:tc>
         <w:tc>
           <w:tcPr>
-            <w:tcW w:w="7230" w:type="dxa"/>
-            <w:tcBorders>
-              <w:top w:val="single" w:sz="4" w:space="0" w:color="000000"/>
-              <w:left w:val="single" w:sz="4" w:space="0" w:color="000000"/>
-              <w:bottom w:val="single" w:sz="4" w:space="0" w:color="000000"/>
-              <w:right w:val="single" w:sz="4" w:space="0" w:color="000000"/>
-            </w:tcBorders>
-          </w:tcPr>
-          <w:p>
-            <w:pPr>
-              <w:spacing w:after="0" w:line="259" w:lineRule="auto"/>
-              <w:ind w:left="1" w:firstLine="0"/>
-            </w:pPr>
+            <w:tcW w:w="8643" w:type="dxa"/>
+            <w:tcBorders>
+              <w:top w:val="single" w:sz="4" w:space="0" w:color="000000"/>
+              <w:left w:val="single" w:sz="4" w:space="0" w:color="000000"/>
+              <w:bottom w:val="single" w:sz="4" w:space="0" w:color="000000"/>
+              <w:right w:val="single" w:sz="4" w:space="0" w:color="000000"/>
+            </w:tcBorders>
+          </w:tcPr>
+          <w:p>
+            <w:pPr>
+              <w:spacing w:after="0" w:line="259" w:lineRule="auto"/>
+              <w:ind w:left="1" w:firstLine="0"/>
+            </w:pPr>
+            <w:r>
+              <w:t>Cannot implicitly convert type ‘</w:t>
+            </w:r>
+            <w:proofErr w:type="spellStart"/>
+            <w:r>
+              <w:t>UnityEngine.Coroutine</w:t>
+            </w:r>
+            <w:proofErr w:type="spellEnd"/>
+            <w:r>
+              <w:t>’</w:t>
+            </w:r>
           </w:p>
         </w:tc>
       </w:tr>
@@ -4511,7 +4848,7 @@
         </w:trPr>
         <w:tc>
           <w:tcPr>
-            <w:tcW w:w="1402" w:type="dxa"/>
+            <w:tcW w:w="1301" w:type="dxa"/>
             <w:tcBorders>
               <w:top w:val="single" w:sz="4" w:space="0" w:color="000000"/>
               <w:left w:val="single" w:sz="4" w:space="0" w:color="000000"/>
@@ -4540,13 +4877,13 @@
               <w:rPr>
                 <w:sz w:val="24"/>
               </w:rPr>
-              <w:t xml:space="preserve">Explanation </w:t>
-            </w:r>
-          </w:p>
-        </w:tc>
-        <w:tc>
-          <w:tcPr>
-            <w:tcW w:w="7230" w:type="dxa"/>
+              <w:t xml:space="preserve">Correction </w:t>
+            </w:r>
+          </w:p>
+        </w:tc>
+        <w:tc>
+          <w:tcPr>
+            <w:tcW w:w="8643" w:type="dxa"/>
             <w:tcBorders>
               <w:top w:val="single" w:sz="4" w:space="0" w:color="000000"/>
               <w:left w:val="single" w:sz="4" w:space="0" w:color="000000"/>
@@ -4560,64 +4897,9 @@
               <w:spacing w:after="0" w:line="259" w:lineRule="auto"/>
               <w:ind w:left="1" w:firstLine="0"/>
             </w:pPr>
-          </w:p>
-        </w:tc>
-      </w:tr>
-      <w:tr>
-        <w:trPr>
-          <w:trHeight w:val="595"/>
-        </w:trPr>
-        <w:tc>
-          <w:tcPr>
-            <w:tcW w:w="1402" w:type="dxa"/>
-            <w:tcBorders>
-              <w:top w:val="single" w:sz="4" w:space="0" w:color="000000"/>
-              <w:left w:val="single" w:sz="4" w:space="0" w:color="000000"/>
-              <w:bottom w:val="single" w:sz="4" w:space="0" w:color="000000"/>
-              <w:right w:val="single" w:sz="4" w:space="0" w:color="000000"/>
-            </w:tcBorders>
-          </w:tcPr>
-          <w:p>
-            <w:pPr>
-              <w:spacing w:after="0" w:line="259" w:lineRule="auto"/>
-              <w:ind w:left="1" w:firstLine="0"/>
-            </w:pPr>
-            <w:r>
-              <w:rPr>
-                <w:sz w:val="24"/>
-              </w:rPr>
-              <w:t xml:space="preserve">Error </w:t>
-            </w:r>
-          </w:p>
-          <w:p>
-            <w:pPr>
-              <w:spacing w:after="0" w:line="259" w:lineRule="auto"/>
-              <w:ind w:left="1" w:firstLine="0"/>
-            </w:pPr>
-            <w:r>
-              <w:rPr>
-                <w:sz w:val="24"/>
-              </w:rPr>
-              <w:t xml:space="preserve">Correction </w:t>
-            </w:r>
-          </w:p>
-        </w:tc>
-        <w:tc>
-          <w:tcPr>
-            <w:tcW w:w="7230" w:type="dxa"/>
-            <w:tcBorders>
-              <w:top w:val="single" w:sz="4" w:space="0" w:color="000000"/>
-              <w:left w:val="single" w:sz="4" w:space="0" w:color="000000"/>
-              <w:bottom w:val="single" w:sz="4" w:space="0" w:color="000000"/>
-              <w:right w:val="single" w:sz="4" w:space="0" w:color="000000"/>
-            </w:tcBorders>
-            <w:vAlign w:val="center"/>
-          </w:tcPr>
-          <w:p>
-            <w:pPr>
-              <w:spacing w:after="0" w:line="259" w:lineRule="auto"/>
-              <w:ind w:left="1" w:firstLine="0"/>
-            </w:pPr>
+            <w:r>
+              <w:t>Using yield return instead of return, so it can return each element one at a time.</w:t>
+            </w:r>
           </w:p>
         </w:tc>
       </w:tr>
@@ -4627,7 +4909,7 @@
         </w:trPr>
         <w:tc>
           <w:tcPr>
-            <w:tcW w:w="1402" w:type="dxa"/>
+            <w:tcW w:w="1301" w:type="dxa"/>
             <w:tcBorders>
               <w:top w:val="single" w:sz="4" w:space="0" w:color="000000"/>
               <w:left w:val="single" w:sz="4" w:space="0" w:color="000000"/>
@@ -4665,17 +4947,25 @@
               <w:spacing w:after="0" w:line="259" w:lineRule="auto"/>
               <w:ind w:left="1" w:firstLine="0"/>
             </w:pPr>
-            <w:r>
-              <w:rPr>
-                <w:sz w:val="24"/>
-              </w:rPr>
-              <w:t xml:space="preserve">ScreenShot </w:t>
-            </w:r>
-          </w:p>
-        </w:tc>
-        <w:tc>
-          <w:tcPr>
-            <w:tcW w:w="7230" w:type="dxa"/>
+            <w:proofErr w:type="spellStart"/>
+            <w:r>
+              <w:rPr>
+                <w:sz w:val="24"/>
+              </w:rPr>
+              <w:t>ScreenShot</w:t>
+            </w:r>
+            <w:proofErr w:type="spellEnd"/>
+            <w:r>
+              <w:rPr>
+                <w:sz w:val="24"/>
+              </w:rPr>
+              <w:t xml:space="preserve"> </w:t>
+            </w:r>
+          </w:p>
+        </w:tc>
+        <w:tc>
+          <w:tcPr>
+            <w:tcW w:w="8643" w:type="dxa"/>
             <w:tcBorders>
               <w:top w:val="single" w:sz="4" w:space="0" w:color="000000"/>
               <w:left w:val="single" w:sz="4" w:space="0" w:color="000000"/>
@@ -4688,6 +4978,46 @@
               <w:spacing w:after="0" w:line="259" w:lineRule="auto"/>
               <w:ind w:left="0" w:firstLine="0"/>
             </w:pPr>
+            <w:r>
+              <w:rPr>
+                <w:noProof/>
+              </w:rPr>
+              <w:drawing>
+                <wp:inline distT="0" distB="0" distL="0" distR="0" wp14:anchorId="63977D8A" wp14:editId="45B80C52">
+                  <wp:extent cx="5029200" cy="1285875"/>
+                  <wp:effectExtent l="0" t="0" r="0" b="9525"/>
+                  <wp:docPr id="13" name="Picture 13"/>
+                  <wp:cNvGraphicFramePr>
+                    <a:graphicFrameLocks xmlns:a="http://schemas.openxmlformats.org/drawingml/2006/main" noChangeAspect="1"/>
+                  </wp:cNvGraphicFramePr>
+                  <a:graphic xmlns:a="http://schemas.openxmlformats.org/drawingml/2006/main">
+                    <a:graphicData uri="http://schemas.openxmlformats.org/drawingml/2006/picture">
+                      <pic:pic xmlns:pic="http://schemas.openxmlformats.org/drawingml/2006/picture">
+                        <pic:nvPicPr>
+                          <pic:cNvPr id="1" name=""/>
+                          <pic:cNvPicPr/>
+                        </pic:nvPicPr>
+                        <pic:blipFill>
+                          <a:blip r:embed="rId12"/>
+                          <a:stretch>
+                            <a:fillRect/>
+                          </a:stretch>
+                        </pic:blipFill>
+                        <pic:spPr>
+                          <a:xfrm>
+                            <a:off x="0" y="0"/>
+                            <a:ext cx="5029200" cy="1285875"/>
+                          </a:xfrm>
+                          <a:prstGeom prst="rect">
+                            <a:avLst/>
+                          </a:prstGeom>
+                        </pic:spPr>
+                      </pic:pic>
+                    </a:graphicData>
+                  </a:graphic>
+                </wp:inline>
+              </w:drawing>
+            </w:r>
           </w:p>
         </w:tc>
       </w:tr>
@@ -4712,14 +5042,13 @@
         <w:tblCellMar>
           <w:top w:w="4" w:type="dxa"/>
           <w:left w:w="109" w:type="dxa"/>
-          <w:bottom w:w="0" w:type="dxa"/>
           <w:right w:w="44" w:type="dxa"/>
         </w:tblCellMar>
         <w:tblLook w:val="04A0" w:firstRow="1" w:lastRow="0" w:firstColumn="1" w:lastColumn="0" w:noHBand="0" w:noVBand="1"/>
       </w:tblPr>
       <w:tblGrid>
         <w:gridCol w:w="1301"/>
-        <w:gridCol w:w="8553"/>
+        <w:gridCol w:w="8643"/>
       </w:tblGrid>
       <w:tr>
         <w:trPr>
@@ -4744,13 +5073,20 @@
               <w:rPr>
                 <w:sz w:val="24"/>
               </w:rPr>
+              <w:lastRenderedPageBreak/>
               <w:t xml:space="preserve">Test Case </w:t>
             </w:r>
             <w:r>
               <w:rPr>
                 <w:sz w:val="24"/>
               </w:rPr>
-              <w:t>8</w:t>
+              <w:t>5</w:t>
+            </w:r>
+            <w:r>
+              <w:rPr>
+                <w:sz w:val="24"/>
+              </w:rPr>
+              <w:t xml:space="preserve"> </w:t>
             </w:r>
           </w:p>
         </w:tc>
@@ -4776,10 +5112,10 @@
                 <w:noProof/>
               </w:rPr>
               <w:drawing>
-                <wp:inline distT="0" distB="0" distL="0" distR="0" wp14:anchorId="7C7B8D5C" wp14:editId="09D409FC">
-                  <wp:extent cx="5314950" cy="356235"/>
-                  <wp:effectExtent l="0" t="0" r="0" b="5715"/>
-                  <wp:docPr id="6" name="Picture 6"/>
+                <wp:inline distT="0" distB="0" distL="0" distR="0" wp14:anchorId="693E1DC3" wp14:editId="7AAA28FB">
+                  <wp:extent cx="5391150" cy="282575"/>
+                  <wp:effectExtent l="0" t="0" r="0" b="3175"/>
+                  <wp:docPr id="11" name="Picture 11"/>
                   <wp:cNvGraphicFramePr>
                     <a:graphicFrameLocks xmlns:a="http://schemas.openxmlformats.org/drawingml/2006/main" noChangeAspect="1"/>
                   </wp:cNvGraphicFramePr>
@@ -4791,7 +5127,7 @@
                           <pic:cNvPicPr/>
                         </pic:nvPicPr>
                         <pic:blipFill>
-                          <a:blip r:embed="rId9"/>
+                          <a:blip r:embed="rId13"/>
                           <a:stretch>
                             <a:fillRect/>
                           </a:stretch>
@@ -4799,7 +5135,7 @@
                         <pic:spPr>
                           <a:xfrm>
                             <a:off x="0" y="0"/>
-                            <a:ext cx="5314950" cy="356235"/>
+                            <a:ext cx="5391150" cy="282575"/>
                           </a:xfrm>
                           <a:prstGeom prst="rect">
                             <a:avLst/>
@@ -4864,7 +5200,15 @@
               <w:ind w:left="1" w:firstLine="0"/>
             </w:pPr>
             <w:r>
-              <w:t>The variable enemyLaserPrefab of Enemy has not been assigned</w:t>
+              <w:t>Error CS0161: ‘</w:t>
+            </w:r>
+            <w:proofErr w:type="spellStart"/>
+            <w:r>
+              <w:t>EnemySpawner.SpawnAllWaves</w:t>
+            </w:r>
+            <w:proofErr w:type="spellEnd"/>
+            <w:r>
+              <w:t>()’: not all code paths return a value</w:t>
             </w:r>
           </w:p>
         </w:tc>
@@ -4925,7 +5269,7 @@
               <w:ind w:left="1" w:firstLine="0"/>
             </w:pPr>
             <w:r>
-              <w:t>The bullet was not assigned to the obstacle.</w:t>
+              <w:t>The code paths do not return a value</w:t>
             </w:r>
           </w:p>
         </w:tc>
@@ -4986,7 +5330,7 @@
               <w:ind w:left="1" w:firstLine="0"/>
             </w:pPr>
             <w:r>
-              <w:t>On the obstacles Cyclist and Trash, I assigned the bullets on the enemy script.</w:t>
+              <w:t>Using yield return instead of return, so it can return each element one at a time.</w:t>
             </w:r>
           </w:p>
         </w:tc>
@@ -5035,11 +5379,19 @@
               <w:spacing w:after="0" w:line="259" w:lineRule="auto"/>
               <w:ind w:left="1" w:firstLine="0"/>
             </w:pPr>
-            <w:r>
-              <w:rPr>
-                <w:sz w:val="24"/>
-              </w:rPr>
-              <w:t xml:space="preserve">ScreenShot </w:t>
+            <w:proofErr w:type="spellStart"/>
+            <w:r>
+              <w:rPr>
+                <w:sz w:val="24"/>
+              </w:rPr>
+              <w:t>ScreenShot</w:t>
+            </w:r>
+            <w:proofErr w:type="spellEnd"/>
+            <w:r>
+              <w:rPr>
+                <w:sz w:val="24"/>
+              </w:rPr>
+              <w:t xml:space="preserve"> </w:t>
             </w:r>
           </w:p>
         </w:tc>
@@ -5063,736 +5415,10 @@
                 <w:noProof/>
               </w:rPr>
               <w:drawing>
-                <wp:inline distT="0" distB="0" distL="0" distR="0" wp14:anchorId="19319D24" wp14:editId="3C379943">
-                  <wp:extent cx="5324475" cy="1324610"/>
-                  <wp:effectExtent l="0" t="0" r="9525" b="8890"/>
-                  <wp:docPr id="7" name="Picture 7"/>
-                  <wp:cNvGraphicFramePr>
-                    <a:graphicFrameLocks xmlns:a="http://schemas.openxmlformats.org/drawingml/2006/main" noChangeAspect="1"/>
-                  </wp:cNvGraphicFramePr>
-                  <a:graphic xmlns:a="http://schemas.openxmlformats.org/drawingml/2006/main">
-                    <a:graphicData uri="http://schemas.openxmlformats.org/drawingml/2006/picture">
-                      <pic:pic xmlns:pic="http://schemas.openxmlformats.org/drawingml/2006/picture">
-                        <pic:nvPicPr>
-                          <pic:cNvPr id="1" name=""/>
-                          <pic:cNvPicPr/>
-                        </pic:nvPicPr>
-                        <pic:blipFill>
-                          <a:blip r:embed="rId10"/>
-                          <a:stretch>
-                            <a:fillRect/>
-                          </a:stretch>
-                        </pic:blipFill>
-                        <pic:spPr>
-                          <a:xfrm>
-                            <a:off x="0" y="0"/>
-                            <a:ext cx="5324475" cy="1324610"/>
-                          </a:xfrm>
-                          <a:prstGeom prst="rect">
-                            <a:avLst/>
-                          </a:prstGeom>
-                        </pic:spPr>
-                      </pic:pic>
-                    </a:graphicData>
-                  </a:graphic>
-                </wp:inline>
-              </w:drawing>
-            </w:r>
-          </w:p>
-        </w:tc>
-      </w:tr>
-    </w:tbl>
-    <w:p>
-      <w:pPr>
-        <w:spacing w:after="162" w:line="259" w:lineRule="auto"/>
-        <w:ind w:left="0" w:firstLine="0"/>
-      </w:pPr>
-    </w:p>
-    <w:tbl>
-      <w:tblPr>
-        <w:tblStyle w:val="TableGrid"/>
-        <w:tblW w:w="8632" w:type="dxa"/>
-        <w:tblInd w:w="725" w:type="dxa"/>
-        <w:tblCellMar>
-          <w:top w:w="4" w:type="dxa"/>
-          <w:left w:w="109" w:type="dxa"/>
-          <w:bottom w:w="0" w:type="dxa"/>
-          <w:right w:w="44" w:type="dxa"/>
-        </w:tblCellMar>
-        <w:tblLook w:val="04A0" w:firstRow="1" w:lastRow="0" w:firstColumn="1" w:lastColumn="0" w:noHBand="0" w:noVBand="1"/>
-      </w:tblPr>
-      <w:tblGrid>
-        <w:gridCol w:w="1402"/>
-        <w:gridCol w:w="7230"/>
-      </w:tblGrid>
-      <w:tr>
-        <w:trPr>
-          <w:trHeight w:val="463"/>
-        </w:trPr>
-        <w:tc>
-          <w:tcPr>
-            <w:tcW w:w="1402" w:type="dxa"/>
-            <w:tcBorders>
-              <w:top w:val="single" w:sz="4" w:space="0" w:color="000000"/>
-              <w:left w:val="single" w:sz="4" w:space="0" w:color="000000"/>
-              <w:bottom w:val="single" w:sz="4" w:space="0" w:color="000000"/>
-              <w:right w:val="single" w:sz="4" w:space="0" w:color="000000"/>
-            </w:tcBorders>
-          </w:tcPr>
-          <w:p>
-            <w:pPr>
-              <w:spacing w:after="0" w:line="259" w:lineRule="auto"/>
-              <w:ind w:left="1" w:firstLine="0"/>
-            </w:pPr>
-            <w:r>
-              <w:rPr>
-                <w:sz w:val="24"/>
-              </w:rPr>
-              <w:t xml:space="preserve">Test Case 3 </w:t>
-            </w:r>
-          </w:p>
-        </w:tc>
-        <w:tc>
-          <w:tcPr>
-            <w:tcW w:w="7230" w:type="dxa"/>
-            <w:tcBorders>
-              <w:top w:val="single" w:sz="4" w:space="0" w:color="000000"/>
-              <w:left w:val="single" w:sz="4" w:space="0" w:color="000000"/>
-              <w:bottom w:val="single" w:sz="4" w:space="0" w:color="000000"/>
-              <w:right w:val="single" w:sz="4" w:space="0" w:color="000000"/>
-            </w:tcBorders>
-            <w:vAlign w:val="bottom"/>
-          </w:tcPr>
-          <w:p>
-            <w:pPr>
-              <w:spacing w:after="0" w:line="259" w:lineRule="auto"/>
-              <w:ind w:left="0" w:firstLine="0"/>
-              <w:jc w:val="right"/>
-            </w:pPr>
-            <w:r>
-              <w:rPr>
-                <w:i/>
-                <w:sz w:val="24"/>
-              </w:rPr>
-              <w:t xml:space="preserve"> </w:t>
-            </w:r>
-          </w:p>
-        </w:tc>
-      </w:tr>
-      <w:tr>
-        <w:trPr>
-          <w:trHeight w:val="305"/>
-        </w:trPr>
-        <w:tc>
-          <w:tcPr>
-            <w:tcW w:w="1402" w:type="dxa"/>
-            <w:tcBorders>
-              <w:top w:val="single" w:sz="4" w:space="0" w:color="000000"/>
-              <w:left w:val="single" w:sz="4" w:space="0" w:color="000000"/>
-              <w:bottom w:val="single" w:sz="4" w:space="0" w:color="000000"/>
-              <w:right w:val="single" w:sz="4" w:space="0" w:color="000000"/>
-            </w:tcBorders>
-          </w:tcPr>
-          <w:p>
-            <w:pPr>
-              <w:spacing w:after="0" w:line="259" w:lineRule="auto"/>
-              <w:ind w:left="1" w:firstLine="0"/>
-            </w:pPr>
-            <w:r>
-              <w:rPr>
-                <w:sz w:val="24"/>
-              </w:rPr>
-              <w:t xml:space="preserve">Line Error </w:t>
-            </w:r>
-          </w:p>
-        </w:tc>
-        <w:tc>
-          <w:tcPr>
-            <w:tcW w:w="7230" w:type="dxa"/>
-            <w:tcBorders>
-              <w:top w:val="single" w:sz="4" w:space="0" w:color="000000"/>
-              <w:left w:val="single" w:sz="4" w:space="0" w:color="000000"/>
-              <w:bottom w:val="single" w:sz="4" w:space="0" w:color="000000"/>
-              <w:right w:val="single" w:sz="4" w:space="0" w:color="000000"/>
-            </w:tcBorders>
-          </w:tcPr>
-          <w:p>
-            <w:pPr>
-              <w:spacing w:after="0" w:line="259" w:lineRule="auto"/>
-              <w:ind w:left="1" w:firstLine="0"/>
-            </w:pPr>
-          </w:p>
-        </w:tc>
-      </w:tr>
-      <w:tr>
-        <w:trPr>
-          <w:trHeight w:val="595"/>
-        </w:trPr>
-        <w:tc>
-          <w:tcPr>
-            <w:tcW w:w="1402" w:type="dxa"/>
-            <w:tcBorders>
-              <w:top w:val="single" w:sz="4" w:space="0" w:color="000000"/>
-              <w:left w:val="single" w:sz="4" w:space="0" w:color="000000"/>
-              <w:bottom w:val="single" w:sz="4" w:space="0" w:color="000000"/>
-              <w:right w:val="single" w:sz="4" w:space="0" w:color="000000"/>
-            </w:tcBorders>
-          </w:tcPr>
-          <w:p>
-            <w:pPr>
-              <w:spacing w:after="0" w:line="259" w:lineRule="auto"/>
-              <w:ind w:left="1" w:firstLine="0"/>
-            </w:pPr>
-            <w:r>
-              <w:rPr>
-                <w:sz w:val="24"/>
-              </w:rPr>
-              <w:t xml:space="preserve">Error </w:t>
-            </w:r>
-          </w:p>
-          <w:p>
-            <w:pPr>
-              <w:spacing w:after="0" w:line="259" w:lineRule="auto"/>
-              <w:ind w:left="1" w:firstLine="0"/>
-            </w:pPr>
-            <w:r>
-              <w:rPr>
-                <w:sz w:val="24"/>
-              </w:rPr>
-              <w:t xml:space="preserve">Explanation </w:t>
-            </w:r>
-          </w:p>
-        </w:tc>
-        <w:tc>
-          <w:tcPr>
-            <w:tcW w:w="7230" w:type="dxa"/>
-            <w:tcBorders>
-              <w:top w:val="single" w:sz="4" w:space="0" w:color="000000"/>
-              <w:left w:val="single" w:sz="4" w:space="0" w:color="000000"/>
-              <w:bottom w:val="single" w:sz="4" w:space="0" w:color="000000"/>
-              <w:right w:val="single" w:sz="4" w:space="0" w:color="000000"/>
-            </w:tcBorders>
-            <w:vAlign w:val="center"/>
-          </w:tcPr>
-          <w:p>
-            <w:pPr>
-              <w:spacing w:after="0" w:line="259" w:lineRule="auto"/>
-              <w:ind w:left="1" w:firstLine="0"/>
-            </w:pPr>
-          </w:p>
-        </w:tc>
-      </w:tr>
-      <w:tr>
-        <w:trPr>
-          <w:trHeight w:val="595"/>
-        </w:trPr>
-        <w:tc>
-          <w:tcPr>
-            <w:tcW w:w="1402" w:type="dxa"/>
-            <w:tcBorders>
-              <w:top w:val="single" w:sz="4" w:space="0" w:color="000000"/>
-              <w:left w:val="single" w:sz="4" w:space="0" w:color="000000"/>
-              <w:bottom w:val="single" w:sz="4" w:space="0" w:color="000000"/>
-              <w:right w:val="single" w:sz="4" w:space="0" w:color="000000"/>
-            </w:tcBorders>
-          </w:tcPr>
-          <w:p>
-            <w:pPr>
-              <w:spacing w:after="0" w:line="259" w:lineRule="auto"/>
-              <w:ind w:left="1" w:firstLine="0"/>
-            </w:pPr>
-            <w:r>
-              <w:rPr>
-                <w:sz w:val="24"/>
-              </w:rPr>
-              <w:t xml:space="preserve">Error </w:t>
-            </w:r>
-          </w:p>
-          <w:p>
-            <w:pPr>
-              <w:spacing w:after="0" w:line="259" w:lineRule="auto"/>
-              <w:ind w:left="1" w:firstLine="0"/>
-            </w:pPr>
-            <w:r>
-              <w:rPr>
-                <w:sz w:val="24"/>
-              </w:rPr>
-              <w:t xml:space="preserve">Correction </w:t>
-            </w:r>
-          </w:p>
-        </w:tc>
-        <w:tc>
-          <w:tcPr>
-            <w:tcW w:w="7230" w:type="dxa"/>
-            <w:tcBorders>
-              <w:top w:val="single" w:sz="4" w:space="0" w:color="000000"/>
-              <w:left w:val="single" w:sz="4" w:space="0" w:color="000000"/>
-              <w:bottom w:val="single" w:sz="4" w:space="0" w:color="000000"/>
-              <w:right w:val="single" w:sz="4" w:space="0" w:color="000000"/>
-            </w:tcBorders>
-            <w:vAlign w:val="center"/>
-          </w:tcPr>
-          <w:p>
-            <w:pPr>
-              <w:spacing w:after="0" w:line="259" w:lineRule="auto"/>
-              <w:ind w:left="1" w:firstLine="0"/>
-            </w:pPr>
-          </w:p>
-        </w:tc>
-      </w:tr>
-      <w:tr>
-        <w:trPr>
-          <w:trHeight w:val="3401"/>
-        </w:trPr>
-        <w:tc>
-          <w:tcPr>
-            <w:tcW w:w="1402" w:type="dxa"/>
-            <w:tcBorders>
-              <w:top w:val="single" w:sz="4" w:space="0" w:color="000000"/>
-              <w:left w:val="single" w:sz="4" w:space="0" w:color="000000"/>
-              <w:bottom w:val="single" w:sz="4" w:space="0" w:color="000000"/>
-              <w:right w:val="single" w:sz="4" w:space="0" w:color="000000"/>
-            </w:tcBorders>
-            <w:vAlign w:val="center"/>
-          </w:tcPr>
-          <w:p>
-            <w:pPr>
-              <w:spacing w:after="0" w:line="259" w:lineRule="auto"/>
-              <w:ind w:left="1" w:firstLine="0"/>
-            </w:pPr>
-            <w:r>
-              <w:rPr>
-                <w:sz w:val="24"/>
-              </w:rPr>
-              <w:t xml:space="preserve">Error </w:t>
-            </w:r>
-          </w:p>
-          <w:p>
-            <w:pPr>
-              <w:spacing w:after="0" w:line="259" w:lineRule="auto"/>
-              <w:ind w:left="1" w:firstLine="0"/>
-            </w:pPr>
-            <w:r>
-              <w:rPr>
-                <w:sz w:val="24"/>
-              </w:rPr>
-              <w:t xml:space="preserve">Correction </w:t>
-            </w:r>
-          </w:p>
-          <w:p>
-            <w:pPr>
-              <w:spacing w:after="0" w:line="259" w:lineRule="auto"/>
-              <w:ind w:left="1" w:firstLine="0"/>
-            </w:pPr>
-            <w:r>
-              <w:rPr>
-                <w:sz w:val="24"/>
-              </w:rPr>
-              <w:t xml:space="preserve">ScreenShot </w:t>
-            </w:r>
-          </w:p>
-        </w:tc>
-        <w:tc>
-          <w:tcPr>
-            <w:tcW w:w="7230" w:type="dxa"/>
-            <w:tcBorders>
-              <w:top w:val="single" w:sz="4" w:space="0" w:color="000000"/>
-              <w:left w:val="single" w:sz="4" w:space="0" w:color="000000"/>
-              <w:bottom w:val="single" w:sz="4" w:space="0" w:color="000000"/>
-              <w:right w:val="single" w:sz="4" w:space="0" w:color="000000"/>
-            </w:tcBorders>
-          </w:tcPr>
-          <w:p>
-            <w:pPr>
-              <w:spacing w:after="0" w:line="259" w:lineRule="auto"/>
-              <w:ind w:left="0" w:firstLine="0"/>
-            </w:pPr>
-          </w:p>
-        </w:tc>
-      </w:tr>
-    </w:tbl>
-    <w:p>
-      <w:pPr>
-        <w:spacing w:after="162" w:line="259" w:lineRule="auto"/>
-        <w:ind w:left="0" w:firstLine="0"/>
-      </w:pPr>
-    </w:p>
-    <w:p>
-      <w:pPr>
-        <w:spacing w:after="159" w:line="259" w:lineRule="auto"/>
-        <w:ind w:left="720" w:firstLine="0"/>
-      </w:pPr>
-      <w:r>
-        <w:rPr>
-          <w:sz w:val="2"/>
-        </w:rPr>
-        <w:lastRenderedPageBreak/>
-        <w:t xml:space="preserve"> </w:t>
-      </w:r>
-    </w:p>
-    <w:tbl>
-      <w:tblPr>
-        <w:tblStyle w:val="TableGrid"/>
-        <w:tblW w:w="8632" w:type="dxa"/>
-        <w:tblInd w:w="725" w:type="dxa"/>
-        <w:tblCellMar>
-          <w:top w:w="4" w:type="dxa"/>
-          <w:left w:w="109" w:type="dxa"/>
-          <w:bottom w:w="0" w:type="dxa"/>
-          <w:right w:w="44" w:type="dxa"/>
-        </w:tblCellMar>
-        <w:tblLook w:val="04A0" w:firstRow="1" w:lastRow="0" w:firstColumn="1" w:lastColumn="0" w:noHBand="0" w:noVBand="1"/>
-      </w:tblPr>
-      <w:tblGrid>
-        <w:gridCol w:w="1301"/>
-        <w:gridCol w:w="8553"/>
-      </w:tblGrid>
-      <w:tr>
-        <w:trPr>
-          <w:trHeight w:val="463"/>
-        </w:trPr>
-        <w:tc>
-          <w:tcPr>
-            <w:tcW w:w="1402" w:type="dxa"/>
-            <w:tcBorders>
-              <w:top w:val="single" w:sz="4" w:space="0" w:color="000000"/>
-              <w:left w:val="single" w:sz="4" w:space="0" w:color="000000"/>
-              <w:bottom w:val="single" w:sz="4" w:space="0" w:color="000000"/>
-              <w:right w:val="single" w:sz="4" w:space="0" w:color="000000"/>
-            </w:tcBorders>
-          </w:tcPr>
-          <w:p>
-            <w:pPr>
-              <w:spacing w:after="0" w:line="259" w:lineRule="auto"/>
-              <w:ind w:left="1" w:firstLine="0"/>
-            </w:pPr>
-            <w:r>
-              <w:rPr>
-                <w:sz w:val="24"/>
-              </w:rPr>
-              <w:t xml:space="preserve">Test Case </w:t>
-            </w:r>
-            <w:r>
-              <w:rPr>
-                <w:sz w:val="24"/>
-              </w:rPr>
-              <w:t>10</w:t>
-            </w:r>
-          </w:p>
-        </w:tc>
-        <w:tc>
-          <w:tcPr>
-            <w:tcW w:w="7230" w:type="dxa"/>
-            <w:tcBorders>
-              <w:top w:val="single" w:sz="4" w:space="0" w:color="000000"/>
-              <w:left w:val="single" w:sz="4" w:space="0" w:color="000000"/>
-              <w:bottom w:val="single" w:sz="4" w:space="0" w:color="000000"/>
-              <w:right w:val="single" w:sz="4" w:space="0" w:color="000000"/>
-            </w:tcBorders>
-            <w:vAlign w:val="bottom"/>
-          </w:tcPr>
-          <w:p>
-            <w:pPr>
-              <w:spacing w:after="0" w:line="259" w:lineRule="auto"/>
-              <w:ind w:left="0" w:firstLine="0"/>
-              <w:jc w:val="right"/>
-            </w:pPr>
-            <w:r>
-              <w:rPr>
-                <w:noProof/>
-              </w:rPr>
-              <w:drawing>
-                <wp:inline distT="0" distB="0" distL="0" distR="0" wp14:anchorId="3E3F7F27" wp14:editId="43206126">
-                  <wp:extent cx="5334000" cy="288925"/>
-                  <wp:effectExtent l="0" t="0" r="0" b="0"/>
-                  <wp:docPr id="4" name="Picture 4"/>
-                  <wp:cNvGraphicFramePr>
-                    <a:graphicFrameLocks xmlns:a="http://schemas.openxmlformats.org/drawingml/2006/main" noChangeAspect="1"/>
-                  </wp:cNvGraphicFramePr>
-                  <a:graphic xmlns:a="http://schemas.openxmlformats.org/drawingml/2006/main">
-                    <a:graphicData uri="http://schemas.openxmlformats.org/drawingml/2006/picture">
-                      <pic:pic xmlns:pic="http://schemas.openxmlformats.org/drawingml/2006/picture">
-                        <pic:nvPicPr>
-                          <pic:cNvPr id="1" name=""/>
-                          <pic:cNvPicPr/>
-                        </pic:nvPicPr>
-                        <pic:blipFill>
-                          <a:blip r:embed="rId11"/>
-                          <a:stretch>
-                            <a:fillRect/>
-                          </a:stretch>
-                        </pic:blipFill>
-                        <pic:spPr>
-                          <a:xfrm>
-                            <a:off x="0" y="0"/>
-                            <a:ext cx="5334000" cy="288925"/>
-                          </a:xfrm>
-                          <a:prstGeom prst="rect">
-                            <a:avLst/>
-                          </a:prstGeom>
-                        </pic:spPr>
-                      </pic:pic>
-                    </a:graphicData>
-                  </a:graphic>
-                </wp:inline>
-              </w:drawing>
-            </w:r>
-            <w:r>
-              <w:rPr>
-                <w:i/>
-                <w:sz w:val="24"/>
-              </w:rPr>
-              <w:t xml:space="preserve"> </w:t>
-            </w:r>
-          </w:p>
-        </w:tc>
-      </w:tr>
-      <w:tr>
-        <w:trPr>
-          <w:trHeight w:val="305"/>
-        </w:trPr>
-        <w:tc>
-          <w:tcPr>
-            <w:tcW w:w="1402" w:type="dxa"/>
-            <w:tcBorders>
-              <w:top w:val="single" w:sz="4" w:space="0" w:color="000000"/>
-              <w:left w:val="single" w:sz="4" w:space="0" w:color="000000"/>
-              <w:bottom w:val="single" w:sz="4" w:space="0" w:color="000000"/>
-              <w:right w:val="single" w:sz="4" w:space="0" w:color="000000"/>
-            </w:tcBorders>
-          </w:tcPr>
-          <w:p>
-            <w:pPr>
-              <w:spacing w:after="0" w:line="259" w:lineRule="auto"/>
-              <w:ind w:left="1" w:firstLine="0"/>
-            </w:pPr>
-            <w:r>
-              <w:rPr>
-                <w:sz w:val="24"/>
-              </w:rPr>
-              <w:t xml:space="preserve">Line Error </w:t>
-            </w:r>
-          </w:p>
-        </w:tc>
-        <w:tc>
-          <w:tcPr>
-            <w:tcW w:w="7230" w:type="dxa"/>
-            <w:tcBorders>
-              <w:top w:val="single" w:sz="4" w:space="0" w:color="000000"/>
-              <w:left w:val="single" w:sz="4" w:space="0" w:color="000000"/>
-              <w:bottom w:val="single" w:sz="4" w:space="0" w:color="000000"/>
-              <w:right w:val="single" w:sz="4" w:space="0" w:color="000000"/>
-            </w:tcBorders>
-          </w:tcPr>
-          <w:p>
-            <w:pPr>
-              <w:spacing w:after="0" w:line="259" w:lineRule="auto"/>
-              <w:ind w:left="1" w:firstLine="0"/>
-            </w:pPr>
-            <w:r>
-              <w:t>The name ‘waveWayPoints’ does not exist in the current context</w:t>
-            </w:r>
-          </w:p>
-        </w:tc>
-      </w:tr>
-      <w:tr>
-        <w:trPr>
-          <w:trHeight w:val="595"/>
-        </w:trPr>
-        <w:tc>
-          <w:tcPr>
-            <w:tcW w:w="1402" w:type="dxa"/>
-            <w:tcBorders>
-              <w:top w:val="single" w:sz="4" w:space="0" w:color="000000"/>
-              <w:left w:val="single" w:sz="4" w:space="0" w:color="000000"/>
-              <w:bottom w:val="single" w:sz="4" w:space="0" w:color="000000"/>
-              <w:right w:val="single" w:sz="4" w:space="0" w:color="000000"/>
-            </w:tcBorders>
-          </w:tcPr>
-          <w:p>
-            <w:pPr>
-              <w:spacing w:after="0" w:line="259" w:lineRule="auto"/>
-              <w:ind w:left="1" w:firstLine="0"/>
-            </w:pPr>
-            <w:r>
-              <w:rPr>
-                <w:sz w:val="24"/>
-              </w:rPr>
-              <w:t xml:space="preserve">Error </w:t>
-            </w:r>
-          </w:p>
-          <w:p>
-            <w:pPr>
-              <w:spacing w:after="0" w:line="259" w:lineRule="auto"/>
-              <w:ind w:left="1" w:firstLine="0"/>
-            </w:pPr>
-            <w:r>
-              <w:rPr>
-                <w:sz w:val="24"/>
-              </w:rPr>
-              <w:t xml:space="preserve">Explanation </w:t>
-            </w:r>
-          </w:p>
-        </w:tc>
-        <w:tc>
-          <w:tcPr>
-            <w:tcW w:w="7230" w:type="dxa"/>
-            <w:tcBorders>
-              <w:top w:val="single" w:sz="4" w:space="0" w:color="000000"/>
-              <w:left w:val="single" w:sz="4" w:space="0" w:color="000000"/>
-              <w:bottom w:val="single" w:sz="4" w:space="0" w:color="000000"/>
-              <w:right w:val="single" w:sz="4" w:space="0" w:color="000000"/>
-            </w:tcBorders>
-            <w:vAlign w:val="center"/>
-          </w:tcPr>
-          <w:p>
-            <w:pPr>
-              <w:spacing w:after="0" w:line="259" w:lineRule="auto"/>
-              <w:ind w:left="1" w:firstLine="0"/>
-            </w:pPr>
-            <w:r>
-              <w:t>The waveWayPoints does not exist in the Wave Script</w:t>
-            </w:r>
-          </w:p>
-        </w:tc>
-      </w:tr>
-      <w:tr>
-        <w:trPr>
-          <w:trHeight w:val="595"/>
-        </w:trPr>
-        <w:tc>
-          <w:tcPr>
-            <w:tcW w:w="1402" w:type="dxa"/>
-            <w:tcBorders>
-              <w:top w:val="single" w:sz="4" w:space="0" w:color="000000"/>
-              <w:left w:val="single" w:sz="4" w:space="0" w:color="000000"/>
-              <w:bottom w:val="single" w:sz="4" w:space="0" w:color="000000"/>
-              <w:right w:val="single" w:sz="4" w:space="0" w:color="000000"/>
-            </w:tcBorders>
-          </w:tcPr>
-          <w:p>
-            <w:pPr>
-              <w:spacing w:after="0" w:line="259" w:lineRule="auto"/>
-              <w:ind w:left="1" w:firstLine="0"/>
-            </w:pPr>
-            <w:r>
-              <w:rPr>
-                <w:sz w:val="24"/>
-              </w:rPr>
-              <w:t xml:space="preserve">Error </w:t>
-            </w:r>
-          </w:p>
-          <w:p>
-            <w:pPr>
-              <w:spacing w:after="0" w:line="259" w:lineRule="auto"/>
-              <w:ind w:left="1" w:firstLine="0"/>
-            </w:pPr>
-            <w:r>
-              <w:rPr>
-                <w:sz w:val="24"/>
-              </w:rPr>
-              <w:t xml:space="preserve">Correction </w:t>
-            </w:r>
-          </w:p>
-        </w:tc>
-        <w:tc>
-          <w:tcPr>
-            <w:tcW w:w="7230" w:type="dxa"/>
-            <w:tcBorders>
-              <w:top w:val="single" w:sz="4" w:space="0" w:color="000000"/>
-              <w:left w:val="single" w:sz="4" w:space="0" w:color="000000"/>
-              <w:bottom w:val="single" w:sz="4" w:space="0" w:color="000000"/>
-              <w:right w:val="single" w:sz="4" w:space="0" w:color="000000"/>
-            </w:tcBorders>
-            <w:vAlign w:val="center"/>
-          </w:tcPr>
-          <w:p>
-            <w:pPr>
-              <w:spacing w:after="0" w:line="259" w:lineRule="auto"/>
-              <w:ind w:left="1" w:firstLine="0"/>
-            </w:pPr>
-            <w:r>
-              <w:t xml:space="preserve">The variable names were not the same (did WaveWayPoints instead of waveWayPoints) </w:t>
-            </w:r>
-          </w:p>
-        </w:tc>
-      </w:tr>
-      <w:tr>
-        <w:trPr>
-          <w:trHeight w:val="3401"/>
-        </w:trPr>
-        <w:tc>
-          <w:tcPr>
-            <w:tcW w:w="1402" w:type="dxa"/>
-            <w:tcBorders>
-              <w:top w:val="single" w:sz="4" w:space="0" w:color="000000"/>
-              <w:left w:val="single" w:sz="4" w:space="0" w:color="000000"/>
-              <w:bottom w:val="single" w:sz="4" w:space="0" w:color="000000"/>
-              <w:right w:val="single" w:sz="4" w:space="0" w:color="000000"/>
-            </w:tcBorders>
-            <w:vAlign w:val="center"/>
-          </w:tcPr>
-          <w:p>
-            <w:pPr>
-              <w:spacing w:after="0" w:line="259" w:lineRule="auto"/>
-              <w:ind w:left="1" w:firstLine="0"/>
-            </w:pPr>
-            <w:r>
-              <w:rPr>
-                <w:sz w:val="24"/>
-              </w:rPr>
-              <w:t xml:space="preserve">Error </w:t>
-            </w:r>
-          </w:p>
-          <w:p>
-            <w:pPr>
-              <w:spacing w:after="0" w:line="259" w:lineRule="auto"/>
-              <w:ind w:left="1" w:firstLine="0"/>
-            </w:pPr>
-            <w:r>
-              <w:rPr>
-                <w:sz w:val="24"/>
-              </w:rPr>
-              <w:t xml:space="preserve">Correction </w:t>
-            </w:r>
-          </w:p>
-          <w:p>
-            <w:pPr>
-              <w:spacing w:after="0" w:line="259" w:lineRule="auto"/>
-              <w:ind w:left="1" w:firstLine="0"/>
-            </w:pPr>
-            <w:r>
-              <w:rPr>
-                <w:sz w:val="24"/>
-              </w:rPr>
-              <w:t xml:space="preserve">ScreenShot </w:t>
-            </w:r>
-          </w:p>
-        </w:tc>
-        <w:tc>
-          <w:tcPr>
-            <w:tcW w:w="7230" w:type="dxa"/>
-            <w:tcBorders>
-              <w:top w:val="single" w:sz="4" w:space="0" w:color="000000"/>
-              <w:left w:val="single" w:sz="4" w:space="0" w:color="000000"/>
-              <w:bottom w:val="single" w:sz="4" w:space="0" w:color="000000"/>
-              <w:right w:val="single" w:sz="4" w:space="0" w:color="000000"/>
-            </w:tcBorders>
-          </w:tcPr>
-          <w:p>
-            <w:pPr>
-              <w:spacing w:after="0" w:line="259" w:lineRule="auto"/>
-              <w:ind w:left="0" w:firstLine="0"/>
-            </w:pPr>
-            <w:r>
-              <w:rPr>
-                <w:noProof/>
-              </w:rPr>
-              <w:drawing>
-                <wp:inline distT="0" distB="0" distL="0" distR="0" wp14:anchorId="1C035EC6" wp14:editId="4857A014">
-                  <wp:extent cx="3971925" cy="1619250"/>
-                  <wp:effectExtent l="0" t="0" r="9525" b="0"/>
-                  <wp:docPr id="5" name="Picture 5"/>
+                <wp:inline distT="0" distB="0" distL="0" distR="0" wp14:anchorId="2D0EDAE2" wp14:editId="2DEFC8C0">
+                  <wp:extent cx="5029200" cy="1285875"/>
+                  <wp:effectExtent l="0" t="0" r="0" b="9525"/>
+                  <wp:docPr id="12" name="Picture 12"/>
                   <wp:cNvGraphicFramePr>
                     <a:graphicFrameLocks xmlns:a="http://schemas.openxmlformats.org/drawingml/2006/main" noChangeAspect="1"/>
                   </wp:cNvGraphicFramePr>
@@ -5812,6 +5438,881 @@
                         <pic:spPr>
                           <a:xfrm>
                             <a:off x="0" y="0"/>
+                            <a:ext cx="5029200" cy="1285875"/>
+                          </a:xfrm>
+                          <a:prstGeom prst="rect">
+                            <a:avLst/>
+                          </a:prstGeom>
+                        </pic:spPr>
+                      </pic:pic>
+                    </a:graphicData>
+                  </a:graphic>
+                </wp:inline>
+              </w:drawing>
+            </w:r>
+          </w:p>
+        </w:tc>
+      </w:tr>
+    </w:tbl>
+    <w:p>
+      <w:pPr>
+        <w:spacing w:after="162" w:line="259" w:lineRule="auto"/>
+        <w:ind w:left="0" w:firstLine="0"/>
+      </w:pPr>
+    </w:p>
+    <w:p>
+      <w:pPr>
+        <w:spacing w:after="162" w:line="259" w:lineRule="auto"/>
+        <w:ind w:left="0" w:firstLine="0"/>
+      </w:pPr>
+    </w:p>
+    <w:tbl>
+      <w:tblPr>
+        <w:tblStyle w:val="TableGrid"/>
+        <w:tblW w:w="8632" w:type="dxa"/>
+        <w:tblInd w:w="725" w:type="dxa"/>
+        <w:tblCellMar>
+          <w:top w:w="4" w:type="dxa"/>
+          <w:left w:w="109" w:type="dxa"/>
+          <w:right w:w="44" w:type="dxa"/>
+        </w:tblCellMar>
+        <w:tblLook w:val="04A0" w:firstRow="1" w:lastRow="0" w:firstColumn="1" w:lastColumn="0" w:noHBand="0" w:noVBand="1"/>
+      </w:tblPr>
+      <w:tblGrid>
+        <w:gridCol w:w="1301"/>
+        <w:gridCol w:w="8553"/>
+      </w:tblGrid>
+      <w:tr>
+        <w:trPr>
+          <w:trHeight w:val="463"/>
+        </w:trPr>
+        <w:tc>
+          <w:tcPr>
+            <w:tcW w:w="1402" w:type="dxa"/>
+            <w:tcBorders>
+              <w:top w:val="single" w:sz="4" w:space="0" w:color="000000"/>
+              <w:left w:val="single" w:sz="4" w:space="0" w:color="000000"/>
+              <w:bottom w:val="single" w:sz="4" w:space="0" w:color="000000"/>
+              <w:right w:val="single" w:sz="4" w:space="0" w:color="000000"/>
+            </w:tcBorders>
+          </w:tcPr>
+          <w:p>
+            <w:pPr>
+              <w:spacing w:after="0" w:line="259" w:lineRule="auto"/>
+              <w:ind w:left="1" w:firstLine="0"/>
+            </w:pPr>
+            <w:r>
+              <w:rPr>
+                <w:sz w:val="24"/>
+              </w:rPr>
+              <w:t xml:space="preserve">Test Case </w:t>
+            </w:r>
+            <w:r>
+              <w:rPr>
+                <w:sz w:val="24"/>
+              </w:rPr>
+              <w:t>6</w:t>
+            </w:r>
+          </w:p>
+        </w:tc>
+        <w:tc>
+          <w:tcPr>
+            <w:tcW w:w="7230" w:type="dxa"/>
+            <w:tcBorders>
+              <w:top w:val="single" w:sz="4" w:space="0" w:color="000000"/>
+              <w:left w:val="single" w:sz="4" w:space="0" w:color="000000"/>
+              <w:bottom w:val="single" w:sz="4" w:space="0" w:color="000000"/>
+              <w:right w:val="single" w:sz="4" w:space="0" w:color="000000"/>
+            </w:tcBorders>
+            <w:vAlign w:val="bottom"/>
+          </w:tcPr>
+          <w:p>
+            <w:pPr>
+              <w:spacing w:after="0" w:line="259" w:lineRule="auto"/>
+              <w:ind w:left="0" w:firstLine="0"/>
+              <w:jc w:val="right"/>
+            </w:pPr>
+            <w:r>
+              <w:rPr>
+                <w:noProof/>
+              </w:rPr>
+              <w:drawing>
+                <wp:inline distT="0" distB="0" distL="0" distR="0" wp14:anchorId="7C7B8D5C" wp14:editId="09D409FC">
+                  <wp:extent cx="5314950" cy="356235"/>
+                  <wp:effectExtent l="0" t="0" r="0" b="5715"/>
+                  <wp:docPr id="6" name="Picture 6"/>
+                  <wp:cNvGraphicFramePr>
+                    <a:graphicFrameLocks xmlns:a="http://schemas.openxmlformats.org/drawingml/2006/main" noChangeAspect="1"/>
+                  </wp:cNvGraphicFramePr>
+                  <a:graphic xmlns:a="http://schemas.openxmlformats.org/drawingml/2006/main">
+                    <a:graphicData uri="http://schemas.openxmlformats.org/drawingml/2006/picture">
+                      <pic:pic xmlns:pic="http://schemas.openxmlformats.org/drawingml/2006/picture">
+                        <pic:nvPicPr>
+                          <pic:cNvPr id="1" name=""/>
+                          <pic:cNvPicPr/>
+                        </pic:nvPicPr>
+                        <pic:blipFill>
+                          <a:blip r:embed="rId14"/>
+                          <a:stretch>
+                            <a:fillRect/>
+                          </a:stretch>
+                        </pic:blipFill>
+                        <pic:spPr>
+                          <a:xfrm>
+                            <a:off x="0" y="0"/>
+                            <a:ext cx="5314950" cy="356235"/>
+                          </a:xfrm>
+                          <a:prstGeom prst="rect">
+                            <a:avLst/>
+                          </a:prstGeom>
+                        </pic:spPr>
+                      </pic:pic>
+                    </a:graphicData>
+                  </a:graphic>
+                </wp:inline>
+              </w:drawing>
+            </w:r>
+            <w:r>
+              <w:rPr>
+                <w:i/>
+                <w:sz w:val="24"/>
+              </w:rPr>
+              <w:t xml:space="preserve"> </w:t>
+            </w:r>
+          </w:p>
+        </w:tc>
+      </w:tr>
+      <w:tr>
+        <w:trPr>
+          <w:trHeight w:val="305"/>
+        </w:trPr>
+        <w:tc>
+          <w:tcPr>
+            <w:tcW w:w="1402" w:type="dxa"/>
+            <w:tcBorders>
+              <w:top w:val="single" w:sz="4" w:space="0" w:color="000000"/>
+              <w:left w:val="single" w:sz="4" w:space="0" w:color="000000"/>
+              <w:bottom w:val="single" w:sz="4" w:space="0" w:color="000000"/>
+              <w:right w:val="single" w:sz="4" w:space="0" w:color="000000"/>
+            </w:tcBorders>
+          </w:tcPr>
+          <w:p>
+            <w:pPr>
+              <w:spacing w:after="0" w:line="259" w:lineRule="auto"/>
+              <w:ind w:left="1" w:firstLine="0"/>
+            </w:pPr>
+            <w:r>
+              <w:rPr>
+                <w:sz w:val="24"/>
+              </w:rPr>
+              <w:t xml:space="preserve">Line Error </w:t>
+            </w:r>
+          </w:p>
+        </w:tc>
+        <w:tc>
+          <w:tcPr>
+            <w:tcW w:w="7230" w:type="dxa"/>
+            <w:tcBorders>
+              <w:top w:val="single" w:sz="4" w:space="0" w:color="000000"/>
+              <w:left w:val="single" w:sz="4" w:space="0" w:color="000000"/>
+              <w:bottom w:val="single" w:sz="4" w:space="0" w:color="000000"/>
+              <w:right w:val="single" w:sz="4" w:space="0" w:color="000000"/>
+            </w:tcBorders>
+          </w:tcPr>
+          <w:p>
+            <w:pPr>
+              <w:spacing w:after="0" w:line="259" w:lineRule="auto"/>
+              <w:ind w:left="1" w:firstLine="0"/>
+            </w:pPr>
+            <w:r>
+              <w:t xml:space="preserve">The variable </w:t>
+            </w:r>
+            <w:proofErr w:type="spellStart"/>
+            <w:r>
+              <w:t>enemyLaserPrefab</w:t>
+            </w:r>
+            <w:proofErr w:type="spellEnd"/>
+            <w:r>
+              <w:t xml:space="preserve"> of Enemy has not been assigned</w:t>
+            </w:r>
+          </w:p>
+        </w:tc>
+      </w:tr>
+      <w:tr>
+        <w:trPr>
+          <w:trHeight w:val="595"/>
+        </w:trPr>
+        <w:tc>
+          <w:tcPr>
+            <w:tcW w:w="1402" w:type="dxa"/>
+            <w:tcBorders>
+              <w:top w:val="single" w:sz="4" w:space="0" w:color="000000"/>
+              <w:left w:val="single" w:sz="4" w:space="0" w:color="000000"/>
+              <w:bottom w:val="single" w:sz="4" w:space="0" w:color="000000"/>
+              <w:right w:val="single" w:sz="4" w:space="0" w:color="000000"/>
+            </w:tcBorders>
+          </w:tcPr>
+          <w:p>
+            <w:pPr>
+              <w:spacing w:after="0" w:line="259" w:lineRule="auto"/>
+              <w:ind w:left="1" w:firstLine="0"/>
+            </w:pPr>
+            <w:r>
+              <w:rPr>
+                <w:sz w:val="24"/>
+              </w:rPr>
+              <w:t xml:space="preserve">Error </w:t>
+            </w:r>
+          </w:p>
+          <w:p>
+            <w:pPr>
+              <w:spacing w:after="0" w:line="259" w:lineRule="auto"/>
+              <w:ind w:left="1" w:firstLine="0"/>
+            </w:pPr>
+            <w:r>
+              <w:rPr>
+                <w:sz w:val="24"/>
+              </w:rPr>
+              <w:t xml:space="preserve">Explanation </w:t>
+            </w:r>
+          </w:p>
+        </w:tc>
+        <w:tc>
+          <w:tcPr>
+            <w:tcW w:w="7230" w:type="dxa"/>
+            <w:tcBorders>
+              <w:top w:val="single" w:sz="4" w:space="0" w:color="000000"/>
+              <w:left w:val="single" w:sz="4" w:space="0" w:color="000000"/>
+              <w:bottom w:val="single" w:sz="4" w:space="0" w:color="000000"/>
+              <w:right w:val="single" w:sz="4" w:space="0" w:color="000000"/>
+            </w:tcBorders>
+            <w:vAlign w:val="center"/>
+          </w:tcPr>
+          <w:p>
+            <w:pPr>
+              <w:spacing w:after="0" w:line="259" w:lineRule="auto"/>
+              <w:ind w:left="1" w:firstLine="0"/>
+            </w:pPr>
+            <w:r>
+              <w:t>The bullet was not assigned to the obstacle.</w:t>
+            </w:r>
+          </w:p>
+        </w:tc>
+      </w:tr>
+      <w:tr>
+        <w:trPr>
+          <w:trHeight w:val="595"/>
+        </w:trPr>
+        <w:tc>
+          <w:tcPr>
+            <w:tcW w:w="1402" w:type="dxa"/>
+            <w:tcBorders>
+              <w:top w:val="single" w:sz="4" w:space="0" w:color="000000"/>
+              <w:left w:val="single" w:sz="4" w:space="0" w:color="000000"/>
+              <w:bottom w:val="single" w:sz="4" w:space="0" w:color="000000"/>
+              <w:right w:val="single" w:sz="4" w:space="0" w:color="000000"/>
+            </w:tcBorders>
+          </w:tcPr>
+          <w:p>
+            <w:pPr>
+              <w:spacing w:after="0" w:line="259" w:lineRule="auto"/>
+              <w:ind w:left="1" w:firstLine="0"/>
+            </w:pPr>
+            <w:r>
+              <w:rPr>
+                <w:sz w:val="24"/>
+              </w:rPr>
+              <w:t xml:space="preserve">Error </w:t>
+            </w:r>
+          </w:p>
+          <w:p>
+            <w:pPr>
+              <w:spacing w:after="0" w:line="259" w:lineRule="auto"/>
+              <w:ind w:left="1" w:firstLine="0"/>
+            </w:pPr>
+            <w:r>
+              <w:rPr>
+                <w:sz w:val="24"/>
+              </w:rPr>
+              <w:t xml:space="preserve">Correction </w:t>
+            </w:r>
+          </w:p>
+        </w:tc>
+        <w:tc>
+          <w:tcPr>
+            <w:tcW w:w="7230" w:type="dxa"/>
+            <w:tcBorders>
+              <w:top w:val="single" w:sz="4" w:space="0" w:color="000000"/>
+              <w:left w:val="single" w:sz="4" w:space="0" w:color="000000"/>
+              <w:bottom w:val="single" w:sz="4" w:space="0" w:color="000000"/>
+              <w:right w:val="single" w:sz="4" w:space="0" w:color="000000"/>
+            </w:tcBorders>
+            <w:vAlign w:val="center"/>
+          </w:tcPr>
+          <w:p>
+            <w:pPr>
+              <w:spacing w:after="0" w:line="259" w:lineRule="auto"/>
+              <w:ind w:left="1" w:firstLine="0"/>
+            </w:pPr>
+            <w:r>
+              <w:t>On the obstacles Cyclist and Trash, I assigned the bullets on the enemy script.</w:t>
+            </w:r>
+          </w:p>
+        </w:tc>
+      </w:tr>
+      <w:tr>
+        <w:trPr>
+          <w:trHeight w:val="3401"/>
+        </w:trPr>
+        <w:tc>
+          <w:tcPr>
+            <w:tcW w:w="1402" w:type="dxa"/>
+            <w:tcBorders>
+              <w:top w:val="single" w:sz="4" w:space="0" w:color="000000"/>
+              <w:left w:val="single" w:sz="4" w:space="0" w:color="000000"/>
+              <w:bottom w:val="single" w:sz="4" w:space="0" w:color="000000"/>
+              <w:right w:val="single" w:sz="4" w:space="0" w:color="000000"/>
+            </w:tcBorders>
+            <w:vAlign w:val="center"/>
+          </w:tcPr>
+          <w:p>
+            <w:pPr>
+              <w:spacing w:after="0" w:line="259" w:lineRule="auto"/>
+              <w:ind w:left="1" w:firstLine="0"/>
+            </w:pPr>
+            <w:r>
+              <w:rPr>
+                <w:sz w:val="24"/>
+              </w:rPr>
+              <w:t xml:space="preserve">Error </w:t>
+            </w:r>
+          </w:p>
+          <w:p>
+            <w:pPr>
+              <w:spacing w:after="0" w:line="259" w:lineRule="auto"/>
+              <w:ind w:left="1" w:firstLine="0"/>
+            </w:pPr>
+            <w:r>
+              <w:rPr>
+                <w:sz w:val="24"/>
+              </w:rPr>
+              <w:t xml:space="preserve">Correction </w:t>
+            </w:r>
+          </w:p>
+          <w:p>
+            <w:pPr>
+              <w:spacing w:after="0" w:line="259" w:lineRule="auto"/>
+              <w:ind w:left="1" w:firstLine="0"/>
+            </w:pPr>
+            <w:proofErr w:type="spellStart"/>
+            <w:r>
+              <w:rPr>
+                <w:sz w:val="24"/>
+              </w:rPr>
+              <w:t>ScreenShot</w:t>
+            </w:r>
+            <w:proofErr w:type="spellEnd"/>
+            <w:r>
+              <w:rPr>
+                <w:sz w:val="24"/>
+              </w:rPr>
+              <w:t xml:space="preserve"> </w:t>
+            </w:r>
+          </w:p>
+        </w:tc>
+        <w:tc>
+          <w:tcPr>
+            <w:tcW w:w="7230" w:type="dxa"/>
+            <w:tcBorders>
+              <w:top w:val="single" w:sz="4" w:space="0" w:color="000000"/>
+              <w:left w:val="single" w:sz="4" w:space="0" w:color="000000"/>
+              <w:bottom w:val="single" w:sz="4" w:space="0" w:color="000000"/>
+              <w:right w:val="single" w:sz="4" w:space="0" w:color="000000"/>
+            </w:tcBorders>
+          </w:tcPr>
+          <w:p>
+            <w:pPr>
+              <w:spacing w:after="0" w:line="259" w:lineRule="auto"/>
+              <w:ind w:left="0" w:firstLine="0"/>
+            </w:pPr>
+            <w:r>
+              <w:rPr>
+                <w:noProof/>
+              </w:rPr>
+              <w:drawing>
+                <wp:inline distT="0" distB="0" distL="0" distR="0" wp14:anchorId="19319D24" wp14:editId="3C379943">
+                  <wp:extent cx="5324475" cy="1324610"/>
+                  <wp:effectExtent l="0" t="0" r="9525" b="8890"/>
+                  <wp:docPr id="7" name="Picture 7"/>
+                  <wp:cNvGraphicFramePr>
+                    <a:graphicFrameLocks xmlns:a="http://schemas.openxmlformats.org/drawingml/2006/main" noChangeAspect="1"/>
+                  </wp:cNvGraphicFramePr>
+                  <a:graphic xmlns:a="http://schemas.openxmlformats.org/drawingml/2006/main">
+                    <a:graphicData uri="http://schemas.openxmlformats.org/drawingml/2006/picture">
+                      <pic:pic xmlns:pic="http://schemas.openxmlformats.org/drawingml/2006/picture">
+                        <pic:nvPicPr>
+                          <pic:cNvPr id="1" name=""/>
+                          <pic:cNvPicPr/>
+                        </pic:nvPicPr>
+                        <pic:blipFill>
+                          <a:blip r:embed="rId15"/>
+                          <a:stretch>
+                            <a:fillRect/>
+                          </a:stretch>
+                        </pic:blipFill>
+                        <pic:spPr>
+                          <a:xfrm>
+                            <a:off x="0" y="0"/>
+                            <a:ext cx="5324475" cy="1324610"/>
+                          </a:xfrm>
+                          <a:prstGeom prst="rect">
+                            <a:avLst/>
+                          </a:prstGeom>
+                        </pic:spPr>
+                      </pic:pic>
+                    </a:graphicData>
+                  </a:graphic>
+                </wp:inline>
+              </w:drawing>
+            </w:r>
+          </w:p>
+        </w:tc>
+      </w:tr>
+    </w:tbl>
+    <w:p>
+      <w:pPr>
+        <w:spacing w:after="159" w:line="259" w:lineRule="auto"/>
+        <w:ind w:left="0" w:firstLine="0"/>
+      </w:pPr>
+      <w:r>
+        <w:rPr>
+          <w:sz w:val="2"/>
+        </w:rPr>
+        <w:lastRenderedPageBreak/>
+        <w:t xml:space="preserve"> </w:t>
+      </w:r>
+    </w:p>
+    <w:tbl>
+      <w:tblPr>
+        <w:tblStyle w:val="TableGrid"/>
+        <w:tblW w:w="8632" w:type="dxa"/>
+        <w:tblInd w:w="725" w:type="dxa"/>
+        <w:tblCellMar>
+          <w:top w:w="4" w:type="dxa"/>
+          <w:left w:w="109" w:type="dxa"/>
+          <w:right w:w="44" w:type="dxa"/>
+        </w:tblCellMar>
+        <w:tblLook w:val="04A0" w:firstRow="1" w:lastRow="0" w:firstColumn="1" w:lastColumn="0" w:noHBand="0" w:noVBand="1"/>
+      </w:tblPr>
+      <w:tblGrid>
+        <w:gridCol w:w="1301"/>
+        <w:gridCol w:w="8553"/>
+      </w:tblGrid>
+      <w:tr>
+        <w:trPr>
+          <w:trHeight w:val="463"/>
+        </w:trPr>
+        <w:tc>
+          <w:tcPr>
+            <w:tcW w:w="1402" w:type="dxa"/>
+            <w:tcBorders>
+              <w:top w:val="single" w:sz="4" w:space="0" w:color="000000"/>
+              <w:left w:val="single" w:sz="4" w:space="0" w:color="000000"/>
+              <w:bottom w:val="single" w:sz="4" w:space="0" w:color="000000"/>
+              <w:right w:val="single" w:sz="4" w:space="0" w:color="000000"/>
+            </w:tcBorders>
+          </w:tcPr>
+          <w:p>
+            <w:pPr>
+              <w:spacing w:after="0" w:line="259" w:lineRule="auto"/>
+              <w:ind w:left="1" w:firstLine="0"/>
+            </w:pPr>
+            <w:r>
+              <w:rPr>
+                <w:sz w:val="24"/>
+              </w:rPr>
+              <w:t xml:space="preserve">Test Case </w:t>
+            </w:r>
+            <w:r>
+              <w:rPr>
+                <w:sz w:val="24"/>
+              </w:rPr>
+              <w:t>7</w:t>
+            </w:r>
+          </w:p>
+        </w:tc>
+        <w:tc>
+          <w:tcPr>
+            <w:tcW w:w="7230" w:type="dxa"/>
+            <w:tcBorders>
+              <w:top w:val="single" w:sz="4" w:space="0" w:color="000000"/>
+              <w:left w:val="single" w:sz="4" w:space="0" w:color="000000"/>
+              <w:bottom w:val="single" w:sz="4" w:space="0" w:color="000000"/>
+              <w:right w:val="single" w:sz="4" w:space="0" w:color="000000"/>
+            </w:tcBorders>
+            <w:vAlign w:val="bottom"/>
+          </w:tcPr>
+          <w:p>
+            <w:pPr>
+              <w:spacing w:after="0" w:line="259" w:lineRule="auto"/>
+              <w:ind w:left="0" w:firstLine="0"/>
+              <w:jc w:val="right"/>
+            </w:pPr>
+            <w:r>
+              <w:rPr>
+                <w:noProof/>
+              </w:rPr>
+              <w:drawing>
+                <wp:inline distT="0" distB="0" distL="0" distR="0" wp14:anchorId="3E3F7F27" wp14:editId="43206126">
+                  <wp:extent cx="5334000" cy="288925"/>
+                  <wp:effectExtent l="0" t="0" r="0" b="0"/>
+                  <wp:docPr id="4" name="Picture 4"/>
+                  <wp:cNvGraphicFramePr>
+                    <a:graphicFrameLocks xmlns:a="http://schemas.openxmlformats.org/drawingml/2006/main" noChangeAspect="1"/>
+                  </wp:cNvGraphicFramePr>
+                  <a:graphic xmlns:a="http://schemas.openxmlformats.org/drawingml/2006/main">
+                    <a:graphicData uri="http://schemas.openxmlformats.org/drawingml/2006/picture">
+                      <pic:pic xmlns:pic="http://schemas.openxmlformats.org/drawingml/2006/picture">
+                        <pic:nvPicPr>
+                          <pic:cNvPr id="1" name=""/>
+                          <pic:cNvPicPr/>
+                        </pic:nvPicPr>
+                        <pic:blipFill>
+                          <a:blip r:embed="rId16"/>
+                          <a:stretch>
+                            <a:fillRect/>
+                          </a:stretch>
+                        </pic:blipFill>
+                        <pic:spPr>
+                          <a:xfrm>
+                            <a:off x="0" y="0"/>
+                            <a:ext cx="5334000" cy="288925"/>
+                          </a:xfrm>
+                          <a:prstGeom prst="rect">
+                            <a:avLst/>
+                          </a:prstGeom>
+                        </pic:spPr>
+                      </pic:pic>
+                    </a:graphicData>
+                  </a:graphic>
+                </wp:inline>
+              </w:drawing>
+            </w:r>
+            <w:r>
+              <w:rPr>
+                <w:i/>
+                <w:sz w:val="24"/>
+              </w:rPr>
+              <w:t xml:space="preserve"> </w:t>
+            </w:r>
+          </w:p>
+        </w:tc>
+      </w:tr>
+      <w:tr>
+        <w:trPr>
+          <w:trHeight w:val="305"/>
+        </w:trPr>
+        <w:tc>
+          <w:tcPr>
+            <w:tcW w:w="1402" w:type="dxa"/>
+            <w:tcBorders>
+              <w:top w:val="single" w:sz="4" w:space="0" w:color="000000"/>
+              <w:left w:val="single" w:sz="4" w:space="0" w:color="000000"/>
+              <w:bottom w:val="single" w:sz="4" w:space="0" w:color="000000"/>
+              <w:right w:val="single" w:sz="4" w:space="0" w:color="000000"/>
+            </w:tcBorders>
+          </w:tcPr>
+          <w:p>
+            <w:pPr>
+              <w:spacing w:after="0" w:line="259" w:lineRule="auto"/>
+              <w:ind w:left="1" w:firstLine="0"/>
+            </w:pPr>
+            <w:r>
+              <w:rPr>
+                <w:sz w:val="24"/>
+              </w:rPr>
+              <w:t xml:space="preserve">Line Error </w:t>
+            </w:r>
+          </w:p>
+        </w:tc>
+        <w:tc>
+          <w:tcPr>
+            <w:tcW w:w="7230" w:type="dxa"/>
+            <w:tcBorders>
+              <w:top w:val="single" w:sz="4" w:space="0" w:color="000000"/>
+              <w:left w:val="single" w:sz="4" w:space="0" w:color="000000"/>
+              <w:bottom w:val="single" w:sz="4" w:space="0" w:color="000000"/>
+              <w:right w:val="single" w:sz="4" w:space="0" w:color="000000"/>
+            </w:tcBorders>
+          </w:tcPr>
+          <w:p>
+            <w:pPr>
+              <w:spacing w:after="0" w:line="259" w:lineRule="auto"/>
+              <w:ind w:left="1" w:firstLine="0"/>
+            </w:pPr>
+            <w:r>
+              <w:t>The name ‘</w:t>
+            </w:r>
+            <w:proofErr w:type="spellStart"/>
+            <w:r>
+              <w:t>waveWayPoints</w:t>
+            </w:r>
+            <w:proofErr w:type="spellEnd"/>
+            <w:r>
+              <w:t>’ does not exist in the current context</w:t>
+            </w:r>
+          </w:p>
+        </w:tc>
+      </w:tr>
+      <w:tr>
+        <w:trPr>
+          <w:trHeight w:val="595"/>
+        </w:trPr>
+        <w:tc>
+          <w:tcPr>
+            <w:tcW w:w="1402" w:type="dxa"/>
+            <w:tcBorders>
+              <w:top w:val="single" w:sz="4" w:space="0" w:color="000000"/>
+              <w:left w:val="single" w:sz="4" w:space="0" w:color="000000"/>
+              <w:bottom w:val="single" w:sz="4" w:space="0" w:color="000000"/>
+              <w:right w:val="single" w:sz="4" w:space="0" w:color="000000"/>
+            </w:tcBorders>
+          </w:tcPr>
+          <w:p>
+            <w:pPr>
+              <w:spacing w:after="0" w:line="259" w:lineRule="auto"/>
+              <w:ind w:left="1" w:firstLine="0"/>
+            </w:pPr>
+            <w:r>
+              <w:rPr>
+                <w:sz w:val="24"/>
+              </w:rPr>
+              <w:t xml:space="preserve">Error </w:t>
+            </w:r>
+          </w:p>
+          <w:p>
+            <w:pPr>
+              <w:spacing w:after="0" w:line="259" w:lineRule="auto"/>
+              <w:ind w:left="1" w:firstLine="0"/>
+            </w:pPr>
+            <w:r>
+              <w:rPr>
+                <w:sz w:val="24"/>
+              </w:rPr>
+              <w:t xml:space="preserve">Explanation </w:t>
+            </w:r>
+          </w:p>
+        </w:tc>
+        <w:tc>
+          <w:tcPr>
+            <w:tcW w:w="7230" w:type="dxa"/>
+            <w:tcBorders>
+              <w:top w:val="single" w:sz="4" w:space="0" w:color="000000"/>
+              <w:left w:val="single" w:sz="4" w:space="0" w:color="000000"/>
+              <w:bottom w:val="single" w:sz="4" w:space="0" w:color="000000"/>
+              <w:right w:val="single" w:sz="4" w:space="0" w:color="000000"/>
+            </w:tcBorders>
+            <w:vAlign w:val="center"/>
+          </w:tcPr>
+          <w:p>
+            <w:pPr>
+              <w:spacing w:after="0" w:line="259" w:lineRule="auto"/>
+              <w:ind w:left="1" w:firstLine="0"/>
+            </w:pPr>
+            <w:r>
+              <w:t xml:space="preserve">The </w:t>
+            </w:r>
+            <w:proofErr w:type="spellStart"/>
+            <w:r>
+              <w:t>waveWayPoints</w:t>
+            </w:r>
+            <w:proofErr w:type="spellEnd"/>
+            <w:r>
+              <w:t xml:space="preserve"> does not exist in the Wave Script</w:t>
+            </w:r>
+          </w:p>
+        </w:tc>
+      </w:tr>
+      <w:tr>
+        <w:trPr>
+          <w:trHeight w:val="595"/>
+        </w:trPr>
+        <w:tc>
+          <w:tcPr>
+            <w:tcW w:w="1402" w:type="dxa"/>
+            <w:tcBorders>
+              <w:top w:val="single" w:sz="4" w:space="0" w:color="000000"/>
+              <w:left w:val="single" w:sz="4" w:space="0" w:color="000000"/>
+              <w:bottom w:val="single" w:sz="4" w:space="0" w:color="000000"/>
+              <w:right w:val="single" w:sz="4" w:space="0" w:color="000000"/>
+            </w:tcBorders>
+          </w:tcPr>
+          <w:p>
+            <w:pPr>
+              <w:spacing w:after="0" w:line="259" w:lineRule="auto"/>
+              <w:ind w:left="1" w:firstLine="0"/>
+            </w:pPr>
+            <w:r>
+              <w:rPr>
+                <w:sz w:val="24"/>
+              </w:rPr>
+              <w:t xml:space="preserve">Error </w:t>
+            </w:r>
+          </w:p>
+          <w:p>
+            <w:pPr>
+              <w:spacing w:after="0" w:line="259" w:lineRule="auto"/>
+              <w:ind w:left="1" w:firstLine="0"/>
+            </w:pPr>
+            <w:r>
+              <w:rPr>
+                <w:sz w:val="24"/>
+              </w:rPr>
+              <w:t xml:space="preserve">Correction </w:t>
+            </w:r>
+          </w:p>
+        </w:tc>
+        <w:tc>
+          <w:tcPr>
+            <w:tcW w:w="7230" w:type="dxa"/>
+            <w:tcBorders>
+              <w:top w:val="single" w:sz="4" w:space="0" w:color="000000"/>
+              <w:left w:val="single" w:sz="4" w:space="0" w:color="000000"/>
+              <w:bottom w:val="single" w:sz="4" w:space="0" w:color="000000"/>
+              <w:right w:val="single" w:sz="4" w:space="0" w:color="000000"/>
+            </w:tcBorders>
+            <w:vAlign w:val="center"/>
+          </w:tcPr>
+          <w:p>
+            <w:pPr>
+              <w:spacing w:after="0" w:line="259" w:lineRule="auto"/>
+              <w:ind w:left="1" w:firstLine="0"/>
+            </w:pPr>
+            <w:r>
+              <w:t xml:space="preserve">The variable names were not the same (did </w:t>
+            </w:r>
+            <w:proofErr w:type="spellStart"/>
+            <w:r>
+              <w:t>WaveWayPoints</w:t>
+            </w:r>
+            <w:proofErr w:type="spellEnd"/>
+            <w:r>
+              <w:t xml:space="preserve"> instead of </w:t>
+            </w:r>
+            <w:proofErr w:type="spellStart"/>
+            <w:r>
+              <w:t>waveWayPoints</w:t>
+            </w:r>
+            <w:proofErr w:type="spellEnd"/>
+            <w:r>
+              <w:t xml:space="preserve">) </w:t>
+            </w:r>
+          </w:p>
+        </w:tc>
+      </w:tr>
+      <w:tr>
+        <w:trPr>
+          <w:trHeight w:val="3401"/>
+        </w:trPr>
+        <w:tc>
+          <w:tcPr>
+            <w:tcW w:w="1402" w:type="dxa"/>
+            <w:tcBorders>
+              <w:top w:val="single" w:sz="4" w:space="0" w:color="000000"/>
+              <w:left w:val="single" w:sz="4" w:space="0" w:color="000000"/>
+              <w:bottom w:val="single" w:sz="4" w:space="0" w:color="000000"/>
+              <w:right w:val="single" w:sz="4" w:space="0" w:color="000000"/>
+            </w:tcBorders>
+            <w:vAlign w:val="center"/>
+          </w:tcPr>
+          <w:p>
+            <w:pPr>
+              <w:spacing w:after="0" w:line="259" w:lineRule="auto"/>
+              <w:ind w:left="1" w:firstLine="0"/>
+            </w:pPr>
+            <w:r>
+              <w:rPr>
+                <w:sz w:val="24"/>
+              </w:rPr>
+              <w:t xml:space="preserve">Error </w:t>
+            </w:r>
+          </w:p>
+          <w:p>
+            <w:pPr>
+              <w:spacing w:after="0" w:line="259" w:lineRule="auto"/>
+              <w:ind w:left="1" w:firstLine="0"/>
+            </w:pPr>
+            <w:r>
+              <w:rPr>
+                <w:sz w:val="24"/>
+              </w:rPr>
+              <w:t xml:space="preserve">Correction </w:t>
+            </w:r>
+          </w:p>
+          <w:p>
+            <w:pPr>
+              <w:spacing w:after="0" w:line="259" w:lineRule="auto"/>
+              <w:ind w:left="1" w:firstLine="0"/>
+            </w:pPr>
+            <w:proofErr w:type="spellStart"/>
+            <w:r>
+              <w:rPr>
+                <w:sz w:val="24"/>
+              </w:rPr>
+              <w:t>ScreenShot</w:t>
+            </w:r>
+            <w:proofErr w:type="spellEnd"/>
+            <w:r>
+              <w:rPr>
+                <w:sz w:val="24"/>
+              </w:rPr>
+              <w:t xml:space="preserve"> </w:t>
+            </w:r>
+          </w:p>
+        </w:tc>
+        <w:tc>
+          <w:tcPr>
+            <w:tcW w:w="7230" w:type="dxa"/>
+            <w:tcBorders>
+              <w:top w:val="single" w:sz="4" w:space="0" w:color="000000"/>
+              <w:left w:val="single" w:sz="4" w:space="0" w:color="000000"/>
+              <w:bottom w:val="single" w:sz="4" w:space="0" w:color="000000"/>
+              <w:right w:val="single" w:sz="4" w:space="0" w:color="000000"/>
+            </w:tcBorders>
+          </w:tcPr>
+          <w:p>
+            <w:pPr>
+              <w:spacing w:after="0" w:line="259" w:lineRule="auto"/>
+              <w:ind w:left="0" w:firstLine="0"/>
+            </w:pPr>
+            <w:r>
+              <w:rPr>
+                <w:noProof/>
+              </w:rPr>
+              <w:drawing>
+                <wp:inline distT="0" distB="0" distL="0" distR="0" wp14:anchorId="1C035EC6" wp14:editId="4857A014">
+                  <wp:extent cx="3971925" cy="1619250"/>
+                  <wp:effectExtent l="0" t="0" r="9525" b="0"/>
+                  <wp:docPr id="5" name="Picture 5"/>
+                  <wp:cNvGraphicFramePr>
+                    <a:graphicFrameLocks xmlns:a="http://schemas.openxmlformats.org/drawingml/2006/main" noChangeAspect="1"/>
+                  </wp:cNvGraphicFramePr>
+                  <a:graphic xmlns:a="http://schemas.openxmlformats.org/drawingml/2006/main">
+                    <a:graphicData uri="http://schemas.openxmlformats.org/drawingml/2006/picture">
+                      <pic:pic xmlns:pic="http://schemas.openxmlformats.org/drawingml/2006/picture">
+                        <pic:nvPicPr>
+                          <pic:cNvPr id="1" name=""/>
+                          <pic:cNvPicPr/>
+                        </pic:nvPicPr>
+                        <pic:blipFill>
+                          <a:blip r:embed="rId17"/>
+                          <a:stretch>
+                            <a:fillRect/>
+                          </a:stretch>
+                        </pic:blipFill>
+                        <pic:spPr>
+                          <a:xfrm>
+                            <a:off x="0" y="0"/>
                             <a:ext cx="3971925" cy="1619250"/>
                           </a:xfrm>
                           <a:prstGeom prst="rect">
@@ -5840,7 +6341,1282 @@
         <w:ind w:left="720" w:firstLine="0"/>
       </w:pPr>
     </w:p>
+    <w:tbl>
+      <w:tblPr>
+        <w:tblStyle w:val="TableGrid"/>
+        <w:tblW w:w="8632" w:type="dxa"/>
+        <w:tblInd w:w="725" w:type="dxa"/>
+        <w:tblCellMar>
+          <w:top w:w="4" w:type="dxa"/>
+          <w:left w:w="109" w:type="dxa"/>
+          <w:right w:w="44" w:type="dxa"/>
+        </w:tblCellMar>
+        <w:tblLook w:val="04A0" w:firstRow="1" w:lastRow="0" w:firstColumn="1" w:lastColumn="0" w:noHBand="0" w:noVBand="1"/>
+      </w:tblPr>
+      <w:tblGrid>
+        <w:gridCol w:w="1301"/>
+        <w:gridCol w:w="8643"/>
+      </w:tblGrid>
+      <w:tr>
+        <w:trPr>
+          <w:trHeight w:val="463"/>
+        </w:trPr>
+        <w:tc>
+          <w:tcPr>
+            <w:tcW w:w="1402" w:type="dxa"/>
+            <w:tcBorders>
+              <w:top w:val="single" w:sz="4" w:space="0" w:color="000000"/>
+              <w:left w:val="single" w:sz="4" w:space="0" w:color="000000"/>
+              <w:bottom w:val="single" w:sz="4" w:space="0" w:color="000000"/>
+              <w:right w:val="single" w:sz="4" w:space="0" w:color="000000"/>
+            </w:tcBorders>
+          </w:tcPr>
+          <w:p>
+            <w:pPr>
+              <w:spacing w:after="0" w:line="259" w:lineRule="auto"/>
+              <w:ind w:left="1" w:firstLine="0"/>
+            </w:pPr>
+            <w:r>
+              <w:rPr>
+                <w:sz w:val="24"/>
+              </w:rPr>
+              <w:t xml:space="preserve">Test Case </w:t>
+            </w:r>
+            <w:r>
+              <w:rPr>
+                <w:sz w:val="24"/>
+              </w:rPr>
+              <w:t>8</w:t>
+            </w:r>
+          </w:p>
+        </w:tc>
+        <w:tc>
+          <w:tcPr>
+            <w:tcW w:w="7230" w:type="dxa"/>
+            <w:tcBorders>
+              <w:top w:val="single" w:sz="4" w:space="0" w:color="000000"/>
+              <w:left w:val="single" w:sz="4" w:space="0" w:color="000000"/>
+              <w:bottom w:val="single" w:sz="4" w:space="0" w:color="000000"/>
+              <w:right w:val="single" w:sz="4" w:space="0" w:color="000000"/>
+            </w:tcBorders>
+            <w:vAlign w:val="bottom"/>
+          </w:tcPr>
+          <w:p>
+            <w:pPr>
+              <w:spacing w:after="0" w:line="259" w:lineRule="auto"/>
+              <w:ind w:left="0" w:firstLine="0"/>
+              <w:jc w:val="right"/>
+            </w:pPr>
+            <w:r>
+              <w:rPr>
+                <w:noProof/>
+              </w:rPr>
+              <w:drawing>
+                <wp:inline distT="0" distB="0" distL="0" distR="0" wp14:anchorId="1D973680" wp14:editId="5ED3749A">
+                  <wp:extent cx="5381625" cy="239395"/>
+                  <wp:effectExtent l="0" t="0" r="9525" b="8255"/>
+                  <wp:docPr id="14" name="Picture 14"/>
+                  <wp:cNvGraphicFramePr>
+                    <a:graphicFrameLocks xmlns:a="http://schemas.openxmlformats.org/drawingml/2006/main" noChangeAspect="1"/>
+                  </wp:cNvGraphicFramePr>
+                  <a:graphic xmlns:a="http://schemas.openxmlformats.org/drawingml/2006/main">
+                    <a:graphicData uri="http://schemas.openxmlformats.org/drawingml/2006/picture">
+                      <pic:pic xmlns:pic="http://schemas.openxmlformats.org/drawingml/2006/picture">
+                        <pic:nvPicPr>
+                          <pic:cNvPr id="1" name=""/>
+                          <pic:cNvPicPr/>
+                        </pic:nvPicPr>
+                        <pic:blipFill>
+                          <a:blip r:embed="rId18"/>
+                          <a:stretch>
+                            <a:fillRect/>
+                          </a:stretch>
+                        </pic:blipFill>
+                        <pic:spPr>
+                          <a:xfrm>
+                            <a:off x="0" y="0"/>
+                            <a:ext cx="5381625" cy="239395"/>
+                          </a:xfrm>
+                          <a:prstGeom prst="rect">
+                            <a:avLst/>
+                          </a:prstGeom>
+                        </pic:spPr>
+                      </pic:pic>
+                    </a:graphicData>
+                  </a:graphic>
+                </wp:inline>
+              </w:drawing>
+            </w:r>
+            <w:r>
+              <w:rPr>
+                <w:i/>
+                <w:sz w:val="24"/>
+              </w:rPr>
+              <w:t xml:space="preserve"> </w:t>
+            </w:r>
+          </w:p>
+        </w:tc>
+      </w:tr>
+      <w:tr>
+        <w:trPr>
+          <w:trHeight w:val="305"/>
+        </w:trPr>
+        <w:tc>
+          <w:tcPr>
+            <w:tcW w:w="1402" w:type="dxa"/>
+            <w:tcBorders>
+              <w:top w:val="single" w:sz="4" w:space="0" w:color="000000"/>
+              <w:left w:val="single" w:sz="4" w:space="0" w:color="000000"/>
+              <w:bottom w:val="single" w:sz="4" w:space="0" w:color="000000"/>
+              <w:right w:val="single" w:sz="4" w:space="0" w:color="000000"/>
+            </w:tcBorders>
+          </w:tcPr>
+          <w:p>
+            <w:pPr>
+              <w:spacing w:after="0" w:line="259" w:lineRule="auto"/>
+              <w:ind w:left="1" w:firstLine="0"/>
+            </w:pPr>
+            <w:r>
+              <w:rPr>
+                <w:sz w:val="24"/>
+              </w:rPr>
+              <w:t xml:space="preserve">Line Error </w:t>
+            </w:r>
+          </w:p>
+        </w:tc>
+        <w:tc>
+          <w:tcPr>
+            <w:tcW w:w="7230" w:type="dxa"/>
+            <w:tcBorders>
+              <w:top w:val="single" w:sz="4" w:space="0" w:color="000000"/>
+              <w:left w:val="single" w:sz="4" w:space="0" w:color="000000"/>
+              <w:bottom w:val="single" w:sz="4" w:space="0" w:color="000000"/>
+              <w:right w:val="single" w:sz="4" w:space="0" w:color="000000"/>
+            </w:tcBorders>
+          </w:tcPr>
+          <w:p>
+            <w:pPr>
+              <w:spacing w:after="0" w:line="259" w:lineRule="auto"/>
+              <w:ind w:left="1" w:firstLine="0"/>
+            </w:pPr>
+            <w:r>
+              <w:t xml:space="preserve">Cannot </w:t>
+            </w:r>
+            <w:r>
+              <w:t>implicitly</w:t>
+            </w:r>
+            <w:r>
+              <w:t xml:space="preserve"> convert type ‘float’ to ‘int’</w:t>
+            </w:r>
+          </w:p>
+        </w:tc>
+      </w:tr>
+      <w:tr>
+        <w:trPr>
+          <w:trHeight w:val="595"/>
+        </w:trPr>
+        <w:tc>
+          <w:tcPr>
+            <w:tcW w:w="1402" w:type="dxa"/>
+            <w:tcBorders>
+              <w:top w:val="single" w:sz="4" w:space="0" w:color="000000"/>
+              <w:left w:val="single" w:sz="4" w:space="0" w:color="000000"/>
+              <w:bottom w:val="single" w:sz="4" w:space="0" w:color="000000"/>
+              <w:right w:val="single" w:sz="4" w:space="0" w:color="000000"/>
+            </w:tcBorders>
+          </w:tcPr>
+          <w:p>
+            <w:pPr>
+              <w:spacing w:after="0" w:line="259" w:lineRule="auto"/>
+              <w:ind w:left="1" w:firstLine="0"/>
+            </w:pPr>
+            <w:r>
+              <w:rPr>
+                <w:sz w:val="24"/>
+              </w:rPr>
+              <w:t xml:space="preserve">Error </w:t>
+            </w:r>
+          </w:p>
+          <w:p>
+            <w:pPr>
+              <w:spacing w:after="0" w:line="259" w:lineRule="auto"/>
+              <w:ind w:left="1" w:firstLine="0"/>
+            </w:pPr>
+            <w:r>
+              <w:rPr>
+                <w:sz w:val="24"/>
+              </w:rPr>
+              <w:t xml:space="preserve">Explanation </w:t>
+            </w:r>
+          </w:p>
+        </w:tc>
+        <w:tc>
+          <w:tcPr>
+            <w:tcW w:w="7230" w:type="dxa"/>
+            <w:tcBorders>
+              <w:top w:val="single" w:sz="4" w:space="0" w:color="000000"/>
+              <w:left w:val="single" w:sz="4" w:space="0" w:color="000000"/>
+              <w:bottom w:val="single" w:sz="4" w:space="0" w:color="000000"/>
+              <w:right w:val="single" w:sz="4" w:space="0" w:color="000000"/>
+            </w:tcBorders>
+            <w:vAlign w:val="center"/>
+          </w:tcPr>
+          <w:p>
+            <w:pPr>
+              <w:spacing w:after="0" w:line="259" w:lineRule="auto"/>
+              <w:ind w:left="1" w:firstLine="0"/>
+            </w:pPr>
+            <w:r>
+              <w:t>Cannot covert the float to int</w:t>
+            </w:r>
+          </w:p>
+        </w:tc>
+      </w:tr>
+      <w:tr>
+        <w:trPr>
+          <w:trHeight w:val="595"/>
+        </w:trPr>
+        <w:tc>
+          <w:tcPr>
+            <w:tcW w:w="1402" w:type="dxa"/>
+            <w:tcBorders>
+              <w:top w:val="single" w:sz="4" w:space="0" w:color="000000"/>
+              <w:left w:val="single" w:sz="4" w:space="0" w:color="000000"/>
+              <w:bottom w:val="single" w:sz="4" w:space="0" w:color="000000"/>
+              <w:right w:val="single" w:sz="4" w:space="0" w:color="000000"/>
+            </w:tcBorders>
+          </w:tcPr>
+          <w:p>
+            <w:pPr>
+              <w:spacing w:after="0" w:line="259" w:lineRule="auto"/>
+              <w:ind w:left="1" w:firstLine="0"/>
+            </w:pPr>
+            <w:r>
+              <w:rPr>
+                <w:sz w:val="24"/>
+              </w:rPr>
+              <w:t xml:space="preserve">Error </w:t>
+            </w:r>
+          </w:p>
+          <w:p>
+            <w:pPr>
+              <w:spacing w:after="0" w:line="259" w:lineRule="auto"/>
+              <w:ind w:left="1" w:firstLine="0"/>
+            </w:pPr>
+            <w:r>
+              <w:rPr>
+                <w:sz w:val="24"/>
+              </w:rPr>
+              <w:t xml:space="preserve">Correction </w:t>
+            </w:r>
+          </w:p>
+        </w:tc>
+        <w:tc>
+          <w:tcPr>
+            <w:tcW w:w="7230" w:type="dxa"/>
+            <w:tcBorders>
+              <w:top w:val="single" w:sz="4" w:space="0" w:color="000000"/>
+              <w:left w:val="single" w:sz="4" w:space="0" w:color="000000"/>
+              <w:bottom w:val="single" w:sz="4" w:space="0" w:color="000000"/>
+              <w:right w:val="single" w:sz="4" w:space="0" w:color="000000"/>
+            </w:tcBorders>
+            <w:vAlign w:val="center"/>
+          </w:tcPr>
+          <w:p>
+            <w:pPr>
+              <w:spacing w:after="0" w:line="259" w:lineRule="auto"/>
+              <w:ind w:left="1" w:firstLine="0"/>
+            </w:pPr>
+            <w:r>
+              <w:t xml:space="preserve">Changed </w:t>
+            </w:r>
+            <w:proofErr w:type="spellStart"/>
+            <w:r>
+              <w:t>spawnRandomFactor</w:t>
+            </w:r>
+            <w:proofErr w:type="spellEnd"/>
+            <w:r>
+              <w:t xml:space="preserve"> from int to float</w:t>
+            </w:r>
+          </w:p>
+        </w:tc>
+      </w:tr>
+      <w:tr>
+        <w:trPr>
+          <w:trHeight w:val="3401"/>
+        </w:trPr>
+        <w:tc>
+          <w:tcPr>
+            <w:tcW w:w="1402" w:type="dxa"/>
+            <w:tcBorders>
+              <w:top w:val="single" w:sz="4" w:space="0" w:color="000000"/>
+              <w:left w:val="single" w:sz="4" w:space="0" w:color="000000"/>
+              <w:bottom w:val="single" w:sz="4" w:space="0" w:color="000000"/>
+              <w:right w:val="single" w:sz="4" w:space="0" w:color="000000"/>
+            </w:tcBorders>
+            <w:vAlign w:val="center"/>
+          </w:tcPr>
+          <w:p>
+            <w:pPr>
+              <w:spacing w:after="0" w:line="259" w:lineRule="auto"/>
+              <w:ind w:left="1" w:firstLine="0"/>
+            </w:pPr>
+            <w:r>
+              <w:rPr>
+                <w:sz w:val="24"/>
+              </w:rPr>
+              <w:t xml:space="preserve">Error </w:t>
+            </w:r>
+          </w:p>
+          <w:p>
+            <w:pPr>
+              <w:spacing w:after="0" w:line="259" w:lineRule="auto"/>
+              <w:ind w:left="1" w:firstLine="0"/>
+            </w:pPr>
+            <w:r>
+              <w:rPr>
+                <w:sz w:val="24"/>
+              </w:rPr>
+              <w:t xml:space="preserve">Correction </w:t>
+            </w:r>
+          </w:p>
+          <w:p>
+            <w:pPr>
+              <w:spacing w:after="0" w:line="259" w:lineRule="auto"/>
+              <w:ind w:left="1" w:firstLine="0"/>
+            </w:pPr>
+            <w:proofErr w:type="spellStart"/>
+            <w:r>
+              <w:rPr>
+                <w:sz w:val="24"/>
+              </w:rPr>
+              <w:t>ScreenShot</w:t>
+            </w:r>
+            <w:proofErr w:type="spellEnd"/>
+            <w:r>
+              <w:rPr>
+                <w:sz w:val="24"/>
+              </w:rPr>
+              <w:t xml:space="preserve"> </w:t>
+            </w:r>
+          </w:p>
+        </w:tc>
+        <w:tc>
+          <w:tcPr>
+            <w:tcW w:w="7230" w:type="dxa"/>
+            <w:tcBorders>
+              <w:top w:val="single" w:sz="4" w:space="0" w:color="000000"/>
+              <w:left w:val="single" w:sz="4" w:space="0" w:color="000000"/>
+              <w:bottom w:val="single" w:sz="4" w:space="0" w:color="000000"/>
+              <w:right w:val="single" w:sz="4" w:space="0" w:color="000000"/>
+            </w:tcBorders>
+          </w:tcPr>
+          <w:p>
+            <w:pPr>
+              <w:spacing w:after="0" w:line="259" w:lineRule="auto"/>
+              <w:ind w:left="0" w:firstLine="0"/>
+            </w:pPr>
+            <w:r>
+              <w:rPr>
+                <w:noProof/>
+              </w:rPr>
+              <w:drawing>
+                <wp:inline distT="0" distB="0" distL="0" distR="0" wp14:anchorId="4F197865" wp14:editId="1F2C8E50">
+                  <wp:extent cx="4191000" cy="1524000"/>
+                  <wp:effectExtent l="0" t="0" r="0" b="0"/>
+                  <wp:docPr id="15" name="Picture 15"/>
+                  <wp:cNvGraphicFramePr>
+                    <a:graphicFrameLocks xmlns:a="http://schemas.openxmlformats.org/drawingml/2006/main" noChangeAspect="1"/>
+                  </wp:cNvGraphicFramePr>
+                  <a:graphic xmlns:a="http://schemas.openxmlformats.org/drawingml/2006/main">
+                    <a:graphicData uri="http://schemas.openxmlformats.org/drawingml/2006/picture">
+                      <pic:pic xmlns:pic="http://schemas.openxmlformats.org/drawingml/2006/picture">
+                        <pic:nvPicPr>
+                          <pic:cNvPr id="1" name=""/>
+                          <pic:cNvPicPr/>
+                        </pic:nvPicPr>
+                        <pic:blipFill>
+                          <a:blip r:embed="rId19"/>
+                          <a:stretch>
+                            <a:fillRect/>
+                          </a:stretch>
+                        </pic:blipFill>
+                        <pic:spPr>
+                          <a:xfrm>
+                            <a:off x="0" y="0"/>
+                            <a:ext cx="4191000" cy="1524000"/>
+                          </a:xfrm>
+                          <a:prstGeom prst="rect">
+                            <a:avLst/>
+                          </a:prstGeom>
+                        </pic:spPr>
+                      </pic:pic>
+                    </a:graphicData>
+                  </a:graphic>
+                </wp:inline>
+              </w:drawing>
+            </w:r>
+          </w:p>
+        </w:tc>
+      </w:tr>
+    </w:tbl>
     <w:p/>
+    <w:tbl>
+      <w:tblPr>
+        <w:tblStyle w:val="TableGrid"/>
+        <w:tblW w:w="8632" w:type="dxa"/>
+        <w:tblInd w:w="725" w:type="dxa"/>
+        <w:tblCellMar>
+          <w:top w:w="4" w:type="dxa"/>
+          <w:left w:w="109" w:type="dxa"/>
+          <w:right w:w="44" w:type="dxa"/>
+        </w:tblCellMar>
+        <w:tblLook w:val="04A0" w:firstRow="1" w:lastRow="0" w:firstColumn="1" w:lastColumn="0" w:noHBand="0" w:noVBand="1"/>
+      </w:tblPr>
+      <w:tblGrid>
+        <w:gridCol w:w="1402"/>
+        <w:gridCol w:w="7230"/>
+      </w:tblGrid>
+      <w:tr>
+        <w:trPr>
+          <w:trHeight w:val="463"/>
+        </w:trPr>
+        <w:tc>
+          <w:tcPr>
+            <w:tcW w:w="1402" w:type="dxa"/>
+            <w:tcBorders>
+              <w:top w:val="single" w:sz="4" w:space="0" w:color="000000"/>
+              <w:left w:val="single" w:sz="4" w:space="0" w:color="000000"/>
+              <w:bottom w:val="single" w:sz="4" w:space="0" w:color="000000"/>
+              <w:right w:val="single" w:sz="4" w:space="0" w:color="000000"/>
+            </w:tcBorders>
+          </w:tcPr>
+          <w:p>
+            <w:pPr>
+              <w:spacing w:after="0" w:line="259" w:lineRule="auto"/>
+              <w:ind w:left="1" w:firstLine="0"/>
+            </w:pPr>
+            <w:r>
+              <w:rPr>
+                <w:sz w:val="24"/>
+              </w:rPr>
+              <w:t xml:space="preserve">Test Case </w:t>
+            </w:r>
+            <w:r>
+              <w:rPr>
+                <w:sz w:val="24"/>
+              </w:rPr>
+              <w:t>9</w:t>
+            </w:r>
+          </w:p>
+        </w:tc>
+        <w:tc>
+          <w:tcPr>
+            <w:tcW w:w="7230" w:type="dxa"/>
+            <w:tcBorders>
+              <w:top w:val="single" w:sz="4" w:space="0" w:color="000000"/>
+              <w:left w:val="single" w:sz="4" w:space="0" w:color="000000"/>
+              <w:bottom w:val="single" w:sz="4" w:space="0" w:color="000000"/>
+              <w:right w:val="single" w:sz="4" w:space="0" w:color="000000"/>
+            </w:tcBorders>
+            <w:vAlign w:val="bottom"/>
+          </w:tcPr>
+          <w:p>
+            <w:pPr>
+              <w:spacing w:after="0" w:line="259" w:lineRule="auto"/>
+              <w:ind w:left="0" w:firstLine="0"/>
+            </w:pPr>
+            <w:r>
+              <w:rPr>
+                <w:noProof/>
+              </w:rPr>
+              <w:drawing>
+                <wp:inline distT="0" distB="0" distL="0" distR="0" wp14:anchorId="701F9FCA" wp14:editId="08420511">
+                  <wp:extent cx="3733800" cy="390525"/>
+                  <wp:effectExtent l="0" t="0" r="0" b="9525"/>
+                  <wp:docPr id="16" name="Picture 16"/>
+                  <wp:cNvGraphicFramePr>
+                    <a:graphicFrameLocks xmlns:a="http://schemas.openxmlformats.org/drawingml/2006/main" noChangeAspect="1"/>
+                  </wp:cNvGraphicFramePr>
+                  <a:graphic xmlns:a="http://schemas.openxmlformats.org/drawingml/2006/main">
+                    <a:graphicData uri="http://schemas.openxmlformats.org/drawingml/2006/picture">
+                      <pic:pic xmlns:pic="http://schemas.openxmlformats.org/drawingml/2006/picture">
+                        <pic:nvPicPr>
+                          <pic:cNvPr id="1" name=""/>
+                          <pic:cNvPicPr/>
+                        </pic:nvPicPr>
+                        <pic:blipFill>
+                          <a:blip r:embed="rId20"/>
+                          <a:stretch>
+                            <a:fillRect/>
+                          </a:stretch>
+                        </pic:blipFill>
+                        <pic:spPr>
+                          <a:xfrm>
+                            <a:off x="0" y="0"/>
+                            <a:ext cx="3733800" cy="390525"/>
+                          </a:xfrm>
+                          <a:prstGeom prst="rect">
+                            <a:avLst/>
+                          </a:prstGeom>
+                        </pic:spPr>
+                      </pic:pic>
+                    </a:graphicData>
+                  </a:graphic>
+                </wp:inline>
+              </w:drawing>
+            </w:r>
+            <w:r>
+              <w:rPr>
+                <w:i/>
+                <w:sz w:val="24"/>
+              </w:rPr>
+              <w:t xml:space="preserve"> </w:t>
+            </w:r>
+          </w:p>
+        </w:tc>
+      </w:tr>
+      <w:tr>
+        <w:trPr>
+          <w:trHeight w:val="305"/>
+        </w:trPr>
+        <w:tc>
+          <w:tcPr>
+            <w:tcW w:w="1402" w:type="dxa"/>
+            <w:tcBorders>
+              <w:top w:val="single" w:sz="4" w:space="0" w:color="000000"/>
+              <w:left w:val="single" w:sz="4" w:space="0" w:color="000000"/>
+              <w:bottom w:val="single" w:sz="4" w:space="0" w:color="000000"/>
+              <w:right w:val="single" w:sz="4" w:space="0" w:color="000000"/>
+            </w:tcBorders>
+          </w:tcPr>
+          <w:p>
+            <w:pPr>
+              <w:spacing w:after="0" w:line="259" w:lineRule="auto"/>
+              <w:ind w:left="1" w:firstLine="0"/>
+            </w:pPr>
+            <w:r>
+              <w:rPr>
+                <w:sz w:val="24"/>
+              </w:rPr>
+              <w:t xml:space="preserve">Line Error </w:t>
+            </w:r>
+          </w:p>
+        </w:tc>
+        <w:tc>
+          <w:tcPr>
+            <w:tcW w:w="7230" w:type="dxa"/>
+            <w:tcBorders>
+              <w:top w:val="single" w:sz="4" w:space="0" w:color="000000"/>
+              <w:left w:val="single" w:sz="4" w:space="0" w:color="000000"/>
+              <w:bottom w:val="single" w:sz="4" w:space="0" w:color="000000"/>
+              <w:right w:val="single" w:sz="4" w:space="0" w:color="000000"/>
+            </w:tcBorders>
+          </w:tcPr>
+          <w:p>
+            <w:pPr>
+              <w:spacing w:after="0" w:line="259" w:lineRule="auto"/>
+              <w:ind w:left="1" w:firstLine="0"/>
+            </w:pPr>
+            <w:r>
+              <w:t xml:space="preserve">The message parameter </w:t>
+            </w:r>
+            <w:proofErr w:type="gramStart"/>
+            <w:r>
+              <w:t>has to</w:t>
+            </w:r>
+            <w:proofErr w:type="gramEnd"/>
+            <w:r>
+              <w:t xml:space="preserve"> be of type: Collider2D</w:t>
+            </w:r>
+          </w:p>
+        </w:tc>
+      </w:tr>
+      <w:tr>
+        <w:trPr>
+          <w:trHeight w:val="595"/>
+        </w:trPr>
+        <w:tc>
+          <w:tcPr>
+            <w:tcW w:w="1402" w:type="dxa"/>
+            <w:tcBorders>
+              <w:top w:val="single" w:sz="4" w:space="0" w:color="000000"/>
+              <w:left w:val="single" w:sz="4" w:space="0" w:color="000000"/>
+              <w:bottom w:val="single" w:sz="4" w:space="0" w:color="000000"/>
+              <w:right w:val="single" w:sz="4" w:space="0" w:color="000000"/>
+            </w:tcBorders>
+          </w:tcPr>
+          <w:p>
+            <w:pPr>
+              <w:spacing w:after="0" w:line="259" w:lineRule="auto"/>
+              <w:ind w:left="1" w:firstLine="0"/>
+            </w:pPr>
+            <w:r>
+              <w:rPr>
+                <w:sz w:val="24"/>
+              </w:rPr>
+              <w:t xml:space="preserve">Error </w:t>
+            </w:r>
+          </w:p>
+          <w:p>
+            <w:pPr>
+              <w:spacing w:after="0" w:line="259" w:lineRule="auto"/>
+              <w:ind w:left="1" w:firstLine="0"/>
+            </w:pPr>
+            <w:r>
+              <w:rPr>
+                <w:sz w:val="24"/>
+              </w:rPr>
+              <w:t xml:space="preserve">Explanation </w:t>
+            </w:r>
+          </w:p>
+        </w:tc>
+        <w:tc>
+          <w:tcPr>
+            <w:tcW w:w="7230" w:type="dxa"/>
+            <w:tcBorders>
+              <w:top w:val="single" w:sz="4" w:space="0" w:color="000000"/>
+              <w:left w:val="single" w:sz="4" w:space="0" w:color="000000"/>
+              <w:bottom w:val="single" w:sz="4" w:space="0" w:color="000000"/>
+              <w:right w:val="single" w:sz="4" w:space="0" w:color="000000"/>
+            </w:tcBorders>
+            <w:vAlign w:val="center"/>
+          </w:tcPr>
+          <w:p>
+            <w:pPr>
+              <w:spacing w:after="0" w:line="259" w:lineRule="auto"/>
+              <w:ind w:left="1" w:firstLine="0"/>
+            </w:pPr>
+            <w:r>
+              <w:t xml:space="preserve">I </w:t>
+            </w:r>
+            <w:proofErr w:type="gramStart"/>
+            <w:r>
+              <w:t>have to</w:t>
+            </w:r>
+            <w:proofErr w:type="gramEnd"/>
+            <w:r>
+              <w:t xml:space="preserve"> change the collider in the parameter.</w:t>
+            </w:r>
+          </w:p>
+        </w:tc>
+      </w:tr>
+      <w:tr>
+        <w:trPr>
+          <w:trHeight w:val="595"/>
+        </w:trPr>
+        <w:tc>
+          <w:tcPr>
+            <w:tcW w:w="1402" w:type="dxa"/>
+            <w:tcBorders>
+              <w:top w:val="single" w:sz="4" w:space="0" w:color="000000"/>
+              <w:left w:val="single" w:sz="4" w:space="0" w:color="000000"/>
+              <w:bottom w:val="single" w:sz="4" w:space="0" w:color="000000"/>
+              <w:right w:val="single" w:sz="4" w:space="0" w:color="000000"/>
+            </w:tcBorders>
+          </w:tcPr>
+          <w:p>
+            <w:pPr>
+              <w:spacing w:after="0" w:line="259" w:lineRule="auto"/>
+              <w:ind w:left="1" w:firstLine="0"/>
+            </w:pPr>
+            <w:r>
+              <w:rPr>
+                <w:sz w:val="24"/>
+              </w:rPr>
+              <w:t xml:space="preserve">Error </w:t>
+            </w:r>
+          </w:p>
+          <w:p>
+            <w:pPr>
+              <w:spacing w:after="0" w:line="259" w:lineRule="auto"/>
+              <w:ind w:left="1" w:firstLine="0"/>
+            </w:pPr>
+            <w:r>
+              <w:rPr>
+                <w:sz w:val="24"/>
+              </w:rPr>
+              <w:t xml:space="preserve">Correction </w:t>
+            </w:r>
+          </w:p>
+        </w:tc>
+        <w:tc>
+          <w:tcPr>
+            <w:tcW w:w="7230" w:type="dxa"/>
+            <w:tcBorders>
+              <w:top w:val="single" w:sz="4" w:space="0" w:color="000000"/>
+              <w:left w:val="single" w:sz="4" w:space="0" w:color="000000"/>
+              <w:bottom w:val="single" w:sz="4" w:space="0" w:color="000000"/>
+              <w:right w:val="single" w:sz="4" w:space="0" w:color="000000"/>
+            </w:tcBorders>
+            <w:vAlign w:val="center"/>
+          </w:tcPr>
+          <w:p>
+            <w:pPr>
+              <w:spacing w:after="0" w:line="259" w:lineRule="auto"/>
+              <w:ind w:left="1" w:firstLine="0"/>
+            </w:pPr>
+            <w:r>
+              <w:t>I changed the parameter from BoxCollider2D to Collider2D</w:t>
+            </w:r>
+          </w:p>
+        </w:tc>
+      </w:tr>
+      <w:tr>
+        <w:trPr>
+          <w:trHeight w:val="3401"/>
+        </w:trPr>
+        <w:tc>
+          <w:tcPr>
+            <w:tcW w:w="1402" w:type="dxa"/>
+            <w:tcBorders>
+              <w:top w:val="single" w:sz="4" w:space="0" w:color="000000"/>
+              <w:left w:val="single" w:sz="4" w:space="0" w:color="000000"/>
+              <w:bottom w:val="single" w:sz="4" w:space="0" w:color="000000"/>
+              <w:right w:val="single" w:sz="4" w:space="0" w:color="000000"/>
+            </w:tcBorders>
+            <w:vAlign w:val="center"/>
+          </w:tcPr>
+          <w:p>
+            <w:pPr>
+              <w:spacing w:after="0" w:line="259" w:lineRule="auto"/>
+              <w:ind w:left="1" w:firstLine="0"/>
+            </w:pPr>
+            <w:r>
+              <w:rPr>
+                <w:sz w:val="24"/>
+              </w:rPr>
+              <w:t xml:space="preserve">Error </w:t>
+            </w:r>
+          </w:p>
+          <w:p>
+            <w:pPr>
+              <w:spacing w:after="0" w:line="259" w:lineRule="auto"/>
+              <w:ind w:left="1" w:firstLine="0"/>
+            </w:pPr>
+            <w:r>
+              <w:rPr>
+                <w:sz w:val="24"/>
+              </w:rPr>
+              <w:t xml:space="preserve">Correction </w:t>
+            </w:r>
+          </w:p>
+          <w:p>
+            <w:pPr>
+              <w:spacing w:after="0" w:line="259" w:lineRule="auto"/>
+              <w:ind w:left="1" w:firstLine="0"/>
+            </w:pPr>
+            <w:proofErr w:type="spellStart"/>
+            <w:r>
+              <w:rPr>
+                <w:sz w:val="24"/>
+              </w:rPr>
+              <w:t>ScreenShot</w:t>
+            </w:r>
+            <w:proofErr w:type="spellEnd"/>
+            <w:r>
+              <w:rPr>
+                <w:sz w:val="24"/>
+              </w:rPr>
+              <w:t xml:space="preserve"> </w:t>
+            </w:r>
+          </w:p>
+        </w:tc>
+        <w:tc>
+          <w:tcPr>
+            <w:tcW w:w="7230" w:type="dxa"/>
+            <w:tcBorders>
+              <w:top w:val="single" w:sz="4" w:space="0" w:color="000000"/>
+              <w:left w:val="single" w:sz="4" w:space="0" w:color="000000"/>
+              <w:bottom w:val="single" w:sz="4" w:space="0" w:color="000000"/>
+              <w:right w:val="single" w:sz="4" w:space="0" w:color="000000"/>
+            </w:tcBorders>
+          </w:tcPr>
+          <w:p>
+            <w:pPr>
+              <w:spacing w:after="0" w:line="259" w:lineRule="auto"/>
+              <w:ind w:left="0" w:firstLine="0"/>
+            </w:pPr>
+            <w:r>
+              <w:rPr>
+                <w:noProof/>
+              </w:rPr>
+              <w:drawing>
+                <wp:inline distT="0" distB="0" distL="0" distR="0" wp14:anchorId="0B0D0B94" wp14:editId="0E81DB13">
+                  <wp:extent cx="4238625" cy="1323975"/>
+                  <wp:effectExtent l="0" t="0" r="9525" b="9525"/>
+                  <wp:docPr id="17" name="Picture 17"/>
+                  <wp:cNvGraphicFramePr>
+                    <a:graphicFrameLocks xmlns:a="http://schemas.openxmlformats.org/drawingml/2006/main" noChangeAspect="1"/>
+                  </wp:cNvGraphicFramePr>
+                  <a:graphic xmlns:a="http://schemas.openxmlformats.org/drawingml/2006/main">
+                    <a:graphicData uri="http://schemas.openxmlformats.org/drawingml/2006/picture">
+                      <pic:pic xmlns:pic="http://schemas.openxmlformats.org/drawingml/2006/picture">
+                        <pic:nvPicPr>
+                          <pic:cNvPr id="1" name=""/>
+                          <pic:cNvPicPr/>
+                        </pic:nvPicPr>
+                        <pic:blipFill>
+                          <a:blip r:embed="rId21"/>
+                          <a:stretch>
+                            <a:fillRect/>
+                          </a:stretch>
+                        </pic:blipFill>
+                        <pic:spPr>
+                          <a:xfrm>
+                            <a:off x="0" y="0"/>
+                            <a:ext cx="4238625" cy="1323975"/>
+                          </a:xfrm>
+                          <a:prstGeom prst="rect">
+                            <a:avLst/>
+                          </a:prstGeom>
+                        </pic:spPr>
+                      </pic:pic>
+                    </a:graphicData>
+                  </a:graphic>
+                </wp:inline>
+              </w:drawing>
+            </w:r>
+          </w:p>
+        </w:tc>
+      </w:tr>
+    </w:tbl>
+    <w:p>
+      <w:pPr>
+        <w:ind w:left="0" w:firstLine="0"/>
+      </w:pPr>
+    </w:p>
+    <w:tbl>
+      <w:tblPr>
+        <w:tblStyle w:val="TableGrid"/>
+        <w:tblW w:w="8632" w:type="dxa"/>
+        <w:tblInd w:w="725" w:type="dxa"/>
+        <w:tblCellMar>
+          <w:top w:w="4" w:type="dxa"/>
+          <w:left w:w="109" w:type="dxa"/>
+          <w:right w:w="44" w:type="dxa"/>
+        </w:tblCellMar>
+        <w:tblLook w:val="04A0" w:firstRow="1" w:lastRow="0" w:firstColumn="1" w:lastColumn="0" w:noHBand="0" w:noVBand="1"/>
+      </w:tblPr>
+      <w:tblGrid>
+        <w:gridCol w:w="1301"/>
+        <w:gridCol w:w="7743"/>
+      </w:tblGrid>
+      <w:tr>
+        <w:trPr>
+          <w:trHeight w:val="463"/>
+        </w:trPr>
+        <w:tc>
+          <w:tcPr>
+            <w:tcW w:w="1402" w:type="dxa"/>
+            <w:tcBorders>
+              <w:top w:val="single" w:sz="4" w:space="0" w:color="000000"/>
+              <w:left w:val="single" w:sz="4" w:space="0" w:color="000000"/>
+              <w:bottom w:val="single" w:sz="4" w:space="0" w:color="000000"/>
+              <w:right w:val="single" w:sz="4" w:space="0" w:color="000000"/>
+            </w:tcBorders>
+          </w:tcPr>
+          <w:p>
+            <w:pPr>
+              <w:spacing w:after="0" w:line="259" w:lineRule="auto"/>
+              <w:ind w:left="1" w:firstLine="0"/>
+            </w:pPr>
+            <w:r>
+              <w:rPr>
+                <w:sz w:val="24"/>
+              </w:rPr>
+              <w:t xml:space="preserve">Test Case </w:t>
+            </w:r>
+            <w:r>
+              <w:rPr>
+                <w:sz w:val="24"/>
+              </w:rPr>
+              <w:t>10</w:t>
+            </w:r>
+          </w:p>
+        </w:tc>
+        <w:tc>
+          <w:tcPr>
+            <w:tcW w:w="7230" w:type="dxa"/>
+            <w:tcBorders>
+              <w:top w:val="single" w:sz="4" w:space="0" w:color="000000"/>
+              <w:left w:val="single" w:sz="4" w:space="0" w:color="000000"/>
+              <w:bottom w:val="single" w:sz="4" w:space="0" w:color="000000"/>
+              <w:right w:val="single" w:sz="4" w:space="0" w:color="000000"/>
+            </w:tcBorders>
+            <w:vAlign w:val="bottom"/>
+          </w:tcPr>
+          <w:p>
+            <w:pPr>
+              <w:spacing w:after="0" w:line="259" w:lineRule="auto"/>
+              <w:ind w:left="0" w:firstLine="0"/>
+              <w:jc w:val="right"/>
+            </w:pPr>
+            <w:r>
+              <w:rPr>
+                <w:noProof/>
+              </w:rPr>
+              <w:drawing>
+                <wp:inline distT="0" distB="0" distL="0" distR="0" wp14:anchorId="07778349" wp14:editId="56AA0563">
+                  <wp:extent cx="4819650" cy="476250"/>
+                  <wp:effectExtent l="0" t="0" r="0" b="0"/>
+                  <wp:docPr id="20" name="Picture 20"/>
+                  <wp:cNvGraphicFramePr>
+                    <a:graphicFrameLocks xmlns:a="http://schemas.openxmlformats.org/drawingml/2006/main" noChangeAspect="1"/>
+                  </wp:cNvGraphicFramePr>
+                  <a:graphic xmlns:a="http://schemas.openxmlformats.org/drawingml/2006/main">
+                    <a:graphicData uri="http://schemas.openxmlformats.org/drawingml/2006/picture">
+                      <pic:pic xmlns:pic="http://schemas.openxmlformats.org/drawingml/2006/picture">
+                        <pic:nvPicPr>
+                          <pic:cNvPr id="1" name=""/>
+                          <pic:cNvPicPr/>
+                        </pic:nvPicPr>
+                        <pic:blipFill>
+                          <a:blip r:embed="rId22"/>
+                          <a:stretch>
+                            <a:fillRect/>
+                          </a:stretch>
+                        </pic:blipFill>
+                        <pic:spPr>
+                          <a:xfrm>
+                            <a:off x="0" y="0"/>
+                            <a:ext cx="4819650" cy="476250"/>
+                          </a:xfrm>
+                          <a:prstGeom prst="rect">
+                            <a:avLst/>
+                          </a:prstGeom>
+                        </pic:spPr>
+                      </pic:pic>
+                    </a:graphicData>
+                  </a:graphic>
+                </wp:inline>
+              </w:drawing>
+            </w:r>
+            <w:r>
+              <w:rPr>
+                <w:i/>
+                <w:sz w:val="24"/>
+              </w:rPr>
+              <w:t xml:space="preserve"> </w:t>
+            </w:r>
+          </w:p>
+        </w:tc>
+      </w:tr>
+      <w:tr>
+        <w:trPr>
+          <w:trHeight w:val="305"/>
+        </w:trPr>
+        <w:tc>
+          <w:tcPr>
+            <w:tcW w:w="1402" w:type="dxa"/>
+            <w:tcBorders>
+              <w:top w:val="single" w:sz="4" w:space="0" w:color="000000"/>
+              <w:left w:val="single" w:sz="4" w:space="0" w:color="000000"/>
+              <w:bottom w:val="single" w:sz="4" w:space="0" w:color="000000"/>
+              <w:right w:val="single" w:sz="4" w:space="0" w:color="000000"/>
+            </w:tcBorders>
+          </w:tcPr>
+          <w:p>
+            <w:pPr>
+              <w:spacing w:after="0" w:line="259" w:lineRule="auto"/>
+              <w:ind w:left="1" w:firstLine="0"/>
+            </w:pPr>
+            <w:r>
+              <w:rPr>
+                <w:sz w:val="24"/>
+              </w:rPr>
+              <w:t xml:space="preserve">Line Error </w:t>
+            </w:r>
+          </w:p>
+        </w:tc>
+        <w:tc>
+          <w:tcPr>
+            <w:tcW w:w="7230" w:type="dxa"/>
+            <w:tcBorders>
+              <w:top w:val="single" w:sz="4" w:space="0" w:color="000000"/>
+              <w:left w:val="single" w:sz="4" w:space="0" w:color="000000"/>
+              <w:bottom w:val="single" w:sz="4" w:space="0" w:color="000000"/>
+              <w:right w:val="single" w:sz="4" w:space="0" w:color="000000"/>
+            </w:tcBorders>
+          </w:tcPr>
+          <w:p>
+            <w:pPr>
+              <w:spacing w:after="0" w:line="259" w:lineRule="auto"/>
+              <w:ind w:left="1" w:firstLine="0"/>
+            </w:pPr>
+            <w:r>
+              <w:t xml:space="preserve">Object reference not set to an instance of an object </w:t>
+            </w:r>
+            <w:proofErr w:type="spellStart"/>
+            <w:r>
+              <w:t>ScoreDisplay.Update</w:t>
+            </w:r>
+            <w:proofErr w:type="spellEnd"/>
+            <w:r>
+              <w:t xml:space="preserve"> ()</w:t>
+            </w:r>
+          </w:p>
+        </w:tc>
+      </w:tr>
+      <w:tr>
+        <w:trPr>
+          <w:trHeight w:val="595"/>
+        </w:trPr>
+        <w:tc>
+          <w:tcPr>
+            <w:tcW w:w="1402" w:type="dxa"/>
+            <w:tcBorders>
+              <w:top w:val="single" w:sz="4" w:space="0" w:color="000000"/>
+              <w:left w:val="single" w:sz="4" w:space="0" w:color="000000"/>
+              <w:bottom w:val="single" w:sz="4" w:space="0" w:color="000000"/>
+              <w:right w:val="single" w:sz="4" w:space="0" w:color="000000"/>
+            </w:tcBorders>
+          </w:tcPr>
+          <w:p>
+            <w:pPr>
+              <w:spacing w:after="0" w:line="259" w:lineRule="auto"/>
+              <w:ind w:left="1" w:firstLine="0"/>
+            </w:pPr>
+            <w:r>
+              <w:rPr>
+                <w:sz w:val="24"/>
+              </w:rPr>
+              <w:t xml:space="preserve">Error </w:t>
+            </w:r>
+          </w:p>
+          <w:p>
+            <w:pPr>
+              <w:spacing w:after="0" w:line="259" w:lineRule="auto"/>
+              <w:ind w:left="1" w:firstLine="0"/>
+            </w:pPr>
+            <w:r>
+              <w:rPr>
+                <w:sz w:val="24"/>
+              </w:rPr>
+              <w:t xml:space="preserve">Explanation </w:t>
+            </w:r>
+          </w:p>
+        </w:tc>
+        <w:tc>
+          <w:tcPr>
+            <w:tcW w:w="7230" w:type="dxa"/>
+            <w:tcBorders>
+              <w:top w:val="single" w:sz="4" w:space="0" w:color="000000"/>
+              <w:left w:val="single" w:sz="4" w:space="0" w:color="000000"/>
+              <w:bottom w:val="single" w:sz="4" w:space="0" w:color="000000"/>
+              <w:right w:val="single" w:sz="4" w:space="0" w:color="000000"/>
+            </w:tcBorders>
+            <w:vAlign w:val="center"/>
+          </w:tcPr>
+          <w:p>
+            <w:pPr>
+              <w:spacing w:after="0" w:line="259" w:lineRule="auto"/>
+              <w:ind w:left="1" w:firstLine="0"/>
+            </w:pPr>
+            <w:r>
+              <w:t>The object reference is not set.</w:t>
+            </w:r>
+          </w:p>
+        </w:tc>
+      </w:tr>
+      <w:tr>
+        <w:trPr>
+          <w:trHeight w:val="595"/>
+        </w:trPr>
+        <w:tc>
+          <w:tcPr>
+            <w:tcW w:w="1402" w:type="dxa"/>
+            <w:tcBorders>
+              <w:top w:val="single" w:sz="4" w:space="0" w:color="000000"/>
+              <w:left w:val="single" w:sz="4" w:space="0" w:color="000000"/>
+              <w:bottom w:val="single" w:sz="4" w:space="0" w:color="000000"/>
+              <w:right w:val="single" w:sz="4" w:space="0" w:color="000000"/>
+            </w:tcBorders>
+          </w:tcPr>
+          <w:p>
+            <w:pPr>
+              <w:spacing w:after="0" w:line="259" w:lineRule="auto"/>
+              <w:ind w:left="1" w:firstLine="0"/>
+            </w:pPr>
+            <w:r>
+              <w:rPr>
+                <w:sz w:val="24"/>
+              </w:rPr>
+              <w:t xml:space="preserve">Error </w:t>
+            </w:r>
+          </w:p>
+          <w:p>
+            <w:pPr>
+              <w:spacing w:after="0" w:line="259" w:lineRule="auto"/>
+              <w:ind w:left="1" w:firstLine="0"/>
+            </w:pPr>
+            <w:r>
+              <w:rPr>
+                <w:sz w:val="24"/>
+              </w:rPr>
+              <w:t xml:space="preserve">Correction </w:t>
+            </w:r>
+          </w:p>
+        </w:tc>
+        <w:tc>
+          <w:tcPr>
+            <w:tcW w:w="7230" w:type="dxa"/>
+            <w:tcBorders>
+              <w:top w:val="single" w:sz="4" w:space="0" w:color="000000"/>
+              <w:left w:val="single" w:sz="4" w:space="0" w:color="000000"/>
+              <w:bottom w:val="single" w:sz="4" w:space="0" w:color="000000"/>
+              <w:right w:val="single" w:sz="4" w:space="0" w:color="000000"/>
+            </w:tcBorders>
+            <w:vAlign w:val="center"/>
+          </w:tcPr>
+          <w:p>
+            <w:pPr>
+              <w:spacing w:after="0" w:line="259" w:lineRule="auto"/>
+              <w:ind w:left="1" w:firstLine="0"/>
+            </w:pPr>
+            <w:r>
+              <w:t>Added [Range (</w:t>
+            </w:r>
+            <w:proofErr w:type="gramStart"/>
+            <w:r>
+              <w:t>0 ,</w:t>
+            </w:r>
+            <w:proofErr w:type="gramEnd"/>
+            <w:r>
+              <w:t xml:space="preserve"> 1)] to float </w:t>
+            </w:r>
+            <w:proofErr w:type="spellStart"/>
+            <w:r>
+              <w:t>playerHitSound</w:t>
+            </w:r>
+            <w:proofErr w:type="spellEnd"/>
+          </w:p>
+        </w:tc>
+      </w:tr>
+      <w:tr>
+        <w:trPr>
+          <w:trHeight w:val="3401"/>
+        </w:trPr>
+        <w:tc>
+          <w:tcPr>
+            <w:tcW w:w="1402" w:type="dxa"/>
+            <w:tcBorders>
+              <w:top w:val="single" w:sz="4" w:space="0" w:color="000000"/>
+              <w:left w:val="single" w:sz="4" w:space="0" w:color="000000"/>
+              <w:bottom w:val="single" w:sz="4" w:space="0" w:color="000000"/>
+              <w:right w:val="single" w:sz="4" w:space="0" w:color="000000"/>
+            </w:tcBorders>
+            <w:vAlign w:val="center"/>
+          </w:tcPr>
+          <w:p>
+            <w:pPr>
+              <w:spacing w:after="0" w:line="259" w:lineRule="auto"/>
+              <w:ind w:left="1" w:firstLine="0"/>
+            </w:pPr>
+            <w:r>
+              <w:rPr>
+                <w:sz w:val="24"/>
+              </w:rPr>
+              <w:t xml:space="preserve">Error </w:t>
+            </w:r>
+          </w:p>
+          <w:p>
+            <w:pPr>
+              <w:spacing w:after="0" w:line="259" w:lineRule="auto"/>
+              <w:ind w:left="1" w:firstLine="0"/>
+            </w:pPr>
+            <w:r>
+              <w:rPr>
+                <w:sz w:val="24"/>
+              </w:rPr>
+              <w:t xml:space="preserve">Correction </w:t>
+            </w:r>
+          </w:p>
+          <w:p>
+            <w:pPr>
+              <w:spacing w:after="0" w:line="259" w:lineRule="auto"/>
+              <w:ind w:left="1" w:firstLine="0"/>
+            </w:pPr>
+            <w:proofErr w:type="spellStart"/>
+            <w:r>
+              <w:rPr>
+                <w:sz w:val="24"/>
+              </w:rPr>
+              <w:t>ScreenShot</w:t>
+            </w:r>
+            <w:proofErr w:type="spellEnd"/>
+            <w:r>
+              <w:rPr>
+                <w:sz w:val="24"/>
+              </w:rPr>
+              <w:t xml:space="preserve"> </w:t>
+            </w:r>
+          </w:p>
+        </w:tc>
+        <w:tc>
+          <w:tcPr>
+            <w:tcW w:w="7230" w:type="dxa"/>
+            <w:tcBorders>
+              <w:top w:val="single" w:sz="4" w:space="0" w:color="000000"/>
+              <w:left w:val="single" w:sz="4" w:space="0" w:color="000000"/>
+              <w:bottom w:val="single" w:sz="4" w:space="0" w:color="000000"/>
+              <w:right w:val="single" w:sz="4" w:space="0" w:color="000000"/>
+            </w:tcBorders>
+          </w:tcPr>
+          <w:p>
+            <w:pPr>
+              <w:spacing w:after="0" w:line="259" w:lineRule="auto"/>
+              <w:ind w:left="0" w:firstLine="0"/>
+            </w:pPr>
+            <w:r>
+              <w:rPr>
+                <w:noProof/>
+              </w:rPr>
+              <w:drawing>
+                <wp:inline distT="0" distB="0" distL="0" distR="0" wp14:anchorId="7F4A6238" wp14:editId="63A702F7">
+                  <wp:extent cx="4410075" cy="828675"/>
+                  <wp:effectExtent l="0" t="0" r="9525" b="9525"/>
+                  <wp:docPr id="21" name="Picture 21"/>
+                  <wp:cNvGraphicFramePr>
+                    <a:graphicFrameLocks xmlns:a="http://schemas.openxmlformats.org/drawingml/2006/main" noChangeAspect="1"/>
+                  </wp:cNvGraphicFramePr>
+                  <a:graphic xmlns:a="http://schemas.openxmlformats.org/drawingml/2006/main">
+                    <a:graphicData uri="http://schemas.openxmlformats.org/drawingml/2006/picture">
+                      <pic:pic xmlns:pic="http://schemas.openxmlformats.org/drawingml/2006/picture">
+                        <pic:nvPicPr>
+                          <pic:cNvPr id="1" name=""/>
+                          <pic:cNvPicPr/>
+                        </pic:nvPicPr>
+                        <pic:blipFill>
+                          <a:blip r:embed="rId23"/>
+                          <a:stretch>
+                            <a:fillRect/>
+                          </a:stretch>
+                        </pic:blipFill>
+                        <pic:spPr>
+                          <a:xfrm>
+                            <a:off x="0" y="0"/>
+                            <a:ext cx="4410075" cy="828675"/>
+                          </a:xfrm>
+                          <a:prstGeom prst="rect">
+                            <a:avLst/>
+                          </a:prstGeom>
+                        </pic:spPr>
+                      </pic:pic>
+                    </a:graphicData>
+                  </a:graphic>
+                </wp:inline>
+              </w:drawing>
+            </w:r>
+          </w:p>
+        </w:tc>
+      </w:tr>
+    </w:tbl>
+    <w:p>
+      <w:pPr>
+        <w:ind w:left="0" w:firstLine="0"/>
+      </w:pPr>
+    </w:p>
     <w:sectPr>
       <w:pgSz w:w="12240" w:h="15840"/>
       <w:pgMar w:top="1440" w:right="1440" w:bottom="1440" w:left="1440" w:header="720" w:footer="720" w:gutter="0"/>
